--- a/design/开发文档/GDD/单页说明书.docx
+++ b/design/开发文档/GDD/单页说明书.docx
@@ -1,6 +1,6 @@
 
 <file path=word/document.xml><?xml version="1.0" encoding="utf-8"?>
-<w:document xmlns:wpc="http://schemas.microsoft.com/office/word/2010/wordprocessingCanvas" xmlns:cx="http://schemas.microsoft.com/office/drawing/2014/chartex" xmlns:mc="http://schemas.openxmlformats.org/markup-compatibility/2006" xmlns:o="urn:schemas-microsoft-com:office:office" xmlns:r="http://schemas.openxmlformats.org/officeDocument/2006/relationships" xmlns:m="http://schemas.openxmlformats.org/officeDocument/2006/math" xmlns:v="urn:schemas-microsoft-com:vml" xmlns:wp14="http://schemas.microsoft.com/office/word/2010/wordprocessingDrawing" xmlns:wp="http://schemas.openxmlformats.org/drawingml/2006/wordprocessingDrawing" xmlns:w10="urn:schemas-microsoft-com:office:word" xmlns:w="http://schemas.openxmlformats.org/wordprocessingml/2006/main" xmlns:w14="http://schemas.microsoft.com/office/word/2010/wordml" xmlns:w15="http://schemas.microsoft.com/office/word/2012/wordml" xmlns:w16se="http://schemas.microsoft.com/office/word/2015/wordml/symex" xmlns:wpg="http://schemas.microsoft.com/office/word/2010/wordprocessingGroup" xmlns:wpi="http://schemas.microsoft.com/office/word/2010/wordprocessingInk" xmlns:wne="http://schemas.microsoft.com/office/word/2006/wordml" xmlns:wps="http://schemas.microsoft.com/office/word/2010/wordprocessingShape" mc:Ignorable="w14 w15 w16se wp14">
+<w:document xmlns:wpc="http://schemas.microsoft.com/office/word/2010/wordprocessingCanvas" xmlns:mc="http://schemas.openxmlformats.org/markup-compatibility/2006" xmlns:o="urn:schemas-microsoft-com:office:office" xmlns:r="http://schemas.openxmlformats.org/officeDocument/2006/relationships" xmlns:m="http://schemas.openxmlformats.org/officeDocument/2006/math" xmlns:v="urn:schemas-microsoft-com:vml" xmlns:wp14="http://schemas.microsoft.com/office/word/2010/wordprocessingDrawing" xmlns:wp="http://schemas.openxmlformats.org/drawingml/2006/wordprocessingDrawing" xmlns:w10="urn:schemas-microsoft-com:office:word" xmlns:w="http://schemas.openxmlformats.org/wordprocessingml/2006/main" xmlns:w14="http://schemas.microsoft.com/office/word/2010/wordml" xmlns:wpg="http://schemas.microsoft.com/office/word/2010/wordprocessingGroup" xmlns:wpi="http://schemas.microsoft.com/office/word/2010/wordprocessingInk" xmlns:wne="http://schemas.microsoft.com/office/word/2006/wordml" xmlns:wps="http://schemas.microsoft.com/office/word/2010/wordprocessingShape" mc:Ignorable="w14 wp14">
   <w:body>
     <w:p>
       <w:pPr>
@@ -39,7 +39,6 @@
       <w:pPr>
         <w:pStyle w:val="a3"/>
         <w:rPr>
-          <w:rFonts w:hint="eastAsia"/>
           <w:b/>
         </w:rPr>
       </w:pPr>
@@ -139,55 +138,7 @@
           <w:rFonts w:hint="eastAsia"/>
           <w:b/>
         </w:rPr>
-        <w:t>蓝星的承载能力越来越成为蓝</w:t>
-      </w:r>
-      <w:proofErr w:type="gramStart"/>
-      <w:r>
-        <w:rPr>
-          <w:rFonts w:hint="eastAsia"/>
-          <w:b/>
-        </w:rPr>
-        <w:t>星文明</w:t>
-      </w:r>
-      <w:proofErr w:type="gramEnd"/>
-      <w:r>
-        <w:rPr>
-          <w:rFonts w:hint="eastAsia"/>
-          <w:b/>
-        </w:rPr>
-        <w:t>发展的最大桎梏，蓝</w:t>
-      </w:r>
-      <w:proofErr w:type="gramStart"/>
-      <w:r>
-        <w:rPr>
-          <w:rFonts w:hint="eastAsia"/>
-          <w:b/>
-        </w:rPr>
-        <w:t>星文明</w:t>
-      </w:r>
-      <w:proofErr w:type="gramEnd"/>
-      <w:r>
-        <w:rPr>
-          <w:rFonts w:hint="eastAsia"/>
-          <w:b/>
-        </w:rPr>
-        <w:t>若想继续发展下去，避免灭亡的危险，殖民其它星球成为了蓝</w:t>
-      </w:r>
-      <w:proofErr w:type="gramStart"/>
-      <w:r>
-        <w:rPr>
-          <w:rFonts w:hint="eastAsia"/>
-          <w:b/>
-        </w:rPr>
-        <w:t>星文明</w:t>
-      </w:r>
-      <w:proofErr w:type="gramEnd"/>
-      <w:r>
-        <w:rPr>
-          <w:rFonts w:hint="eastAsia"/>
-          <w:b/>
-        </w:rPr>
-        <w:t>发展下去的必然道路。公元2035年，蓝色起源计划成</w:t>
+        <w:t>蓝星的承载能力越来越成为蓝星文明发展的最大桎梏，蓝星文明若想继续发展下去，避免灭亡的危险，殖民其它星球成为了蓝星文明发展下去的必然道路。公元2035年，蓝色起源计划成</w:t>
       </w:r>
       <w:r>
         <w:rPr>
@@ -236,7 +187,6 @@
       <w:pPr>
         <w:pStyle w:val="a3"/>
         <w:rPr>
-          <w:rFonts w:hint="eastAsia"/>
           <w:b/>
         </w:rPr>
       </w:pPr>
@@ -268,113 +218,22 @@
           <w:rFonts w:hint="eastAsia"/>
           <w:b/>
         </w:rPr>
-        <w:t>作为蓝</w:t>
-      </w:r>
-      <w:proofErr w:type="gramStart"/>
-      <w:r>
-        <w:rPr>
-          <w:rFonts w:hint="eastAsia"/>
-          <w:b/>
-        </w:rPr>
-        <w:t>星文明</w:t>
-      </w:r>
-      <w:proofErr w:type="gramEnd"/>
-      <w:r>
-        <w:rPr>
-          <w:rFonts w:hint="eastAsia"/>
-          <w:b/>
-        </w:rPr>
-        <w:t>的先行者，蓝色起源计划的参于者。</w:t>
-      </w:r>
-      <w:r>
-        <w:rPr>
-          <w:rFonts w:hint="eastAsia"/>
-          <w:b/>
-        </w:rPr>
-        <w:t>玩家不仅</w:t>
-      </w:r>
-      <w:r>
-        <w:rPr>
-          <w:rFonts w:hint="eastAsia"/>
-          <w:b/>
-        </w:rPr>
-        <w:t>要</w:t>
-      </w:r>
-      <w:r>
-        <w:rPr>
-          <w:rFonts w:hint="eastAsia"/>
-          <w:b/>
-        </w:rPr>
-        <w:t>在殖民星球上生存下去，还需要时刻</w:t>
-      </w:r>
-      <w:r>
-        <w:rPr>
-          <w:rFonts w:hint="eastAsia"/>
-          <w:b/>
-        </w:rPr>
-        <w:t>防止敌人</w:t>
-      </w:r>
-      <w:r>
-        <w:rPr>
-          <w:rFonts w:hint="eastAsia"/>
-          <w:b/>
-        </w:rPr>
-        <w:t>对元气树的攻击与侵害。保证元气树的快速成长，从而使元气</w:t>
-      </w:r>
-      <w:proofErr w:type="gramStart"/>
-      <w:r>
-        <w:rPr>
-          <w:rFonts w:hint="eastAsia"/>
-          <w:b/>
-        </w:rPr>
-        <w:t>树完成</w:t>
-      </w:r>
-      <w:proofErr w:type="gramEnd"/>
-      <w:r>
-        <w:rPr>
-          <w:rFonts w:hint="eastAsia"/>
-          <w:b/>
-        </w:rPr>
-        <w:t>对殖民星球的改造。为后续蓝星大移民奠定基础，使蓝</w:t>
-      </w:r>
-      <w:proofErr w:type="gramStart"/>
-      <w:r>
-        <w:rPr>
-          <w:rFonts w:hint="eastAsia"/>
-          <w:b/>
-        </w:rPr>
-        <w:t>星文明</w:t>
-      </w:r>
-      <w:proofErr w:type="gramEnd"/>
-      <w:r>
-        <w:rPr>
-          <w:rFonts w:hint="eastAsia"/>
-          <w:b/>
-        </w:rPr>
-        <w:t>在宇宙中开花结果。</w:t>
-      </w:r>
-    </w:p>
-    <w:p>
-      <w:pPr>
-        <w:pStyle w:val="a3"/>
-        <w:rPr>
-          <w:rFonts w:hint="eastAsia"/>
-          <w:b/>
-        </w:rPr>
-      </w:pPr>
-      <w:r>
-        <w:rPr>
-          <w:rFonts w:hint="eastAsia"/>
-          <w:b/>
-        </w:rPr>
-        <w:t>长途星际旅行使得玩家</w:t>
-      </w:r>
-      <w:r>
-        <w:rPr>
-          <w:rFonts w:hint="eastAsia"/>
-          <w:b/>
-        </w:rPr>
-        <w:t>只能携带除元气树之外的急少量生活物质与武器装备（当然用几次就没子弹了）。</w:t>
+        <w:t>作为蓝星文明的先行者，蓝色起源计划的参于者。玩家不仅要在殖民星球上生存下去，还需要时刻防止敌人对元气树的攻击与侵害。保证元气树的快速成长，从而使元气树完成对殖民星球的改造。为后续蓝星大移民奠定基础，使蓝星文明在宇宙中开花结果。</w:t>
+      </w:r>
+    </w:p>
+    <w:p>
+      <w:pPr>
+        <w:pStyle w:val="a3"/>
+        <w:rPr>
+          <w:b/>
+        </w:rPr>
+      </w:pPr>
+      <w:r>
+        <w:rPr>
+          <w:rFonts w:hint="eastAsia"/>
+          <w:b/>
+        </w:rPr>
+        <w:t>长途星际旅行使得玩家只能携带除元气树之外的急少量生活物质与武器装备（当然用几次就没子弹了）。</w:t>
       </w:r>
     </w:p>
     <w:p>
@@ -440,7 +299,6 @@
       <w:pPr>
         <w:pStyle w:val="a3"/>
         <w:rPr>
-          <w:rFonts w:hint="eastAsia"/>
           <w:b/>
         </w:rPr>
       </w:pPr>
@@ -456,7 +314,6 @@
       <w:pPr>
         <w:pStyle w:val="a3"/>
         <w:rPr>
-          <w:rFonts w:hint="eastAsia"/>
           <w:b/>
         </w:rPr>
       </w:pPr>
@@ -472,7 +329,6 @@
       <w:pPr>
         <w:pStyle w:val="a3"/>
         <w:rPr>
-          <w:rFonts w:hint="eastAsia"/>
           <w:b/>
         </w:rPr>
       </w:pPr>
@@ -534,21 +390,7 @@
           <w:rFonts w:hint="eastAsia"/>
           <w:b/>
         </w:rPr>
-        <w:t>怪物可以驯化，养成。（</w:t>
-      </w:r>
-      <w:r>
-        <w:rPr>
-          <w:rFonts w:hint="eastAsia"/>
-          <w:b/>
-        </w:rPr>
-        <w:t>推荐</w:t>
-      </w:r>
-      <w:r>
-        <w:rPr>
-          <w:rFonts w:hint="eastAsia"/>
-          <w:b/>
-        </w:rPr>
-        <w:t>给妹子与手残玩家成长路线</w:t>
+        <w:t>怪物可以驯化，养成。（推荐给妹子与手残玩家成长路线</w:t>
       </w:r>
       <w:r>
         <w:rPr>
@@ -607,7 +449,6 @@
       <w:pPr>
         <w:pStyle w:val="a3"/>
         <w:rPr>
-          <w:rFonts w:hint="eastAsia"/>
           <w:b/>
         </w:rPr>
       </w:pPr>
@@ -622,7 +463,14 @@
           <w:rFonts w:hint="eastAsia"/>
           <w:b/>
         </w:rPr>
-        <w:t>基础Behavior Tree 与神经网络(</w:t>
+        <w:t>基于</w:t>
+      </w:r>
+      <w:r>
+        <w:rPr>
+          <w:rFonts w:hint="eastAsia"/>
+          <w:b/>
+        </w:rPr>
+        <w:t>Behavior Tree 与神经网络(</w:t>
       </w:r>
       <w:r>
         <w:rPr>
@@ -669,7 +517,23 @@
           <w:rFonts w:hint="eastAsia"/>
           <w:b/>
         </w:rPr>
-        <w:t>弱联网玩法，增强玩家对强大文明的追求。</w:t>
+        <w:t>弱联网玩法，</w:t>
+      </w:r>
+      <w:r>
+        <w:rPr>
+          <w:rFonts w:hint="eastAsia"/>
+          <w:b/>
+        </w:rPr>
+        <w:t>使玩家可以进行交互与竞争，</w:t>
+      </w:r>
+      <w:bookmarkStart w:id="0" w:name="_GoBack"/>
+      <w:bookmarkEnd w:id="0"/>
+      <w:r>
+        <w:rPr>
+          <w:rFonts w:hint="eastAsia"/>
+          <w:b/>
+        </w:rPr>
+        <w:t>增强玩家对强大文明的追求。</w:t>
       </w:r>
     </w:p>
     <w:p>
@@ -699,7 +563,6 @@
       <w:pPr>
         <w:pStyle w:val="a3"/>
         <w:rPr>
-          <w:rFonts w:hint="eastAsia"/>
           <w:b/>
         </w:rPr>
       </w:pPr>
@@ -745,9 +608,6 @@
     <w:p>
       <w:pPr>
         <w:pStyle w:val="a3"/>
-        <w:rPr>
-          <w:rFonts w:hint="eastAsia"/>
-        </w:rPr>
       </w:pPr>
     </w:p>
     <w:p>
@@ -763,14 +623,12 @@
     <w:p>
       <w:pPr>
         <w:rPr>
-          <w:rFonts w:ascii="微软雅黑" w:eastAsia="微软雅黑" w:hAnsi="微软雅黑" w:hint="eastAsia"/>
+          <w:rFonts w:ascii="微软雅黑" w:eastAsia="微软雅黑" w:hAnsi="微软雅黑"/>
           <w:b/>
           <w:sz w:val="20"/>
           <w:szCs w:val="20"/>
         </w:rPr>
       </w:pPr>
-      <w:bookmarkStart w:id="0" w:name="_GoBack"/>
-      <w:bookmarkEnd w:id="0"/>
     </w:p>
     <w:sectPr>
       <w:pgSz w:w="11906" w:h="16838"/>
@@ -783,8 +641,8 @@
 </file>
 
 <file path=word/numbering.xml><?xml version="1.0" encoding="utf-8"?>
-<w:numbering xmlns:wpc="http://schemas.microsoft.com/office/word/2010/wordprocessingCanvas" xmlns:cx="http://schemas.microsoft.com/office/drawing/2014/chartex" xmlns:mc="http://schemas.openxmlformats.org/markup-compatibility/2006" xmlns:o="urn:schemas-microsoft-com:office:office" xmlns:r="http://schemas.openxmlformats.org/officeDocument/2006/relationships" xmlns:m="http://schemas.openxmlformats.org/officeDocument/2006/math" xmlns:v="urn:schemas-microsoft-com:vml" xmlns:wp14="http://schemas.microsoft.com/office/word/2010/wordprocessingDrawing" xmlns:wp="http://schemas.openxmlformats.org/drawingml/2006/wordprocessingDrawing" xmlns:w10="urn:schemas-microsoft-com:office:word" xmlns:w="http://schemas.openxmlformats.org/wordprocessingml/2006/main" xmlns:w14="http://schemas.microsoft.com/office/word/2010/wordml" xmlns:w15="http://schemas.microsoft.com/office/word/2012/wordml" xmlns:w16se="http://schemas.microsoft.com/office/word/2015/wordml/symex" xmlns:wpg="http://schemas.microsoft.com/office/word/2010/wordprocessingGroup" xmlns:wpi="http://schemas.microsoft.com/office/word/2010/wordprocessingInk" xmlns:wne="http://schemas.microsoft.com/office/word/2006/wordml" xmlns:wps="http://schemas.microsoft.com/office/word/2010/wordprocessingShape" mc:Ignorable="w14 w15 w16se wp14">
-  <w:abstractNum w:abstractNumId="0" w15:restartNumberingAfterBreak="0">
+<w:numbering xmlns:wpc="http://schemas.microsoft.com/office/word/2010/wordprocessingCanvas" xmlns:mc="http://schemas.openxmlformats.org/markup-compatibility/2006" xmlns:o="urn:schemas-microsoft-com:office:office" xmlns:r="http://schemas.openxmlformats.org/officeDocument/2006/relationships" xmlns:m="http://schemas.openxmlformats.org/officeDocument/2006/math" xmlns:v="urn:schemas-microsoft-com:vml" xmlns:wp14="http://schemas.microsoft.com/office/word/2010/wordprocessingDrawing" xmlns:wp="http://schemas.openxmlformats.org/drawingml/2006/wordprocessingDrawing" xmlns:w10="urn:schemas-microsoft-com:office:word" xmlns:w="http://schemas.openxmlformats.org/wordprocessingml/2006/main" xmlns:w14="http://schemas.microsoft.com/office/word/2010/wordml" xmlns:wpg="http://schemas.microsoft.com/office/word/2010/wordprocessingGroup" xmlns:wpi="http://schemas.microsoft.com/office/word/2010/wordprocessingInk" xmlns:wne="http://schemas.microsoft.com/office/word/2006/wordml" xmlns:wps="http://schemas.microsoft.com/office/word/2010/wordprocessingShape" mc:Ignorable="w14 wp14">
+  <w:abstractNum w:abstractNumId="0">
     <w:nsid w:val="04525B47"/>
     <w:multiLevelType w:val="hybridMultilevel"/>
     <w:tmpl w:val="A3A8D0A8"/>
@@ -873,7 +731,7 @@
       </w:pPr>
     </w:lvl>
   </w:abstractNum>
-  <w:abstractNum w:abstractNumId="1" w15:restartNumberingAfterBreak="0">
+  <w:abstractNum w:abstractNumId="1">
     <w:nsid w:val="1DEC2CD3"/>
     <w:multiLevelType w:val="hybridMultilevel"/>
     <w:tmpl w:val="794CEB40"/>
@@ -972,7 +830,7 @@
 </file>
 
 <file path=word/styles.xml><?xml version="1.0" encoding="utf-8"?>
-<w:styles xmlns:mc="http://schemas.openxmlformats.org/markup-compatibility/2006" xmlns:r="http://schemas.openxmlformats.org/officeDocument/2006/relationships" xmlns:w="http://schemas.openxmlformats.org/wordprocessingml/2006/main" xmlns:w14="http://schemas.microsoft.com/office/word/2010/wordml" xmlns:w15="http://schemas.microsoft.com/office/word/2012/wordml" xmlns:w16se="http://schemas.microsoft.com/office/word/2015/wordml/symex" mc:Ignorable="w14 w15 w16se">
+<w:styles xmlns:mc="http://schemas.openxmlformats.org/markup-compatibility/2006" xmlns:r="http://schemas.openxmlformats.org/officeDocument/2006/relationships" xmlns:w="http://schemas.openxmlformats.org/wordprocessingml/2006/main" xmlns:w14="http://schemas.microsoft.com/office/word/2010/wordml" mc:Ignorable="w14">
   <w:docDefaults>
     <w:rPrDefault>
       <w:rPr>
@@ -985,378 +843,345 @@
     </w:rPrDefault>
     <w:pPrDefault/>
   </w:docDefaults>
-  <w:latentStyles w:defLockedState="0" w:defUIPriority="99" w:defSemiHidden="0" w:defUnhideWhenUsed="0" w:defQFormat="0" w:count="371">
-    <w:lsdException w:name="Normal" w:uiPriority="0" w:qFormat="1"/>
-    <w:lsdException w:name="heading 1" w:uiPriority="9" w:qFormat="1"/>
-    <w:lsdException w:name="heading 2" w:semiHidden="1" w:uiPriority="9" w:unhideWhenUsed="1" w:qFormat="1"/>
-    <w:lsdException w:name="heading 3" w:semiHidden="1" w:uiPriority="9" w:unhideWhenUsed="1" w:qFormat="1"/>
-    <w:lsdException w:name="heading 4" w:semiHidden="1" w:uiPriority="9" w:unhideWhenUsed="1" w:qFormat="1"/>
-    <w:lsdException w:name="heading 5" w:semiHidden="1" w:uiPriority="9" w:unhideWhenUsed="1" w:qFormat="1"/>
-    <w:lsdException w:name="heading 6" w:semiHidden="1" w:uiPriority="9" w:unhideWhenUsed="1" w:qFormat="1"/>
-    <w:lsdException w:name="heading 7" w:semiHidden="1" w:uiPriority="9" w:unhideWhenUsed="1" w:qFormat="1"/>
-    <w:lsdException w:name="heading 8" w:semiHidden="1" w:uiPriority="9" w:unhideWhenUsed="1" w:qFormat="1"/>
-    <w:lsdException w:name="heading 9" w:semiHidden="1" w:uiPriority="9" w:unhideWhenUsed="1" w:qFormat="1"/>
-    <w:lsdException w:name="index 1" w:semiHidden="1" w:unhideWhenUsed="1"/>
-    <w:lsdException w:name="index 2" w:semiHidden="1" w:unhideWhenUsed="1"/>
-    <w:lsdException w:name="index 3" w:semiHidden="1" w:unhideWhenUsed="1"/>
-    <w:lsdException w:name="index 4" w:semiHidden="1" w:unhideWhenUsed="1"/>
-    <w:lsdException w:name="index 5" w:semiHidden="1" w:unhideWhenUsed="1"/>
-    <w:lsdException w:name="index 6" w:semiHidden="1" w:unhideWhenUsed="1"/>
-    <w:lsdException w:name="index 7" w:semiHidden="1" w:unhideWhenUsed="1"/>
-    <w:lsdException w:name="index 8" w:semiHidden="1" w:unhideWhenUsed="1"/>
-    <w:lsdException w:name="index 9" w:semiHidden="1" w:unhideWhenUsed="1"/>
-    <w:lsdException w:name="toc 1" w:semiHidden="1" w:uiPriority="39" w:unhideWhenUsed="1"/>
-    <w:lsdException w:name="toc 2" w:semiHidden="1" w:uiPriority="39" w:unhideWhenUsed="1"/>
-    <w:lsdException w:name="toc 3" w:semiHidden="1" w:uiPriority="39" w:unhideWhenUsed="1"/>
-    <w:lsdException w:name="toc 4" w:semiHidden="1" w:uiPriority="39" w:unhideWhenUsed="1"/>
-    <w:lsdException w:name="toc 5" w:semiHidden="1" w:uiPriority="39" w:unhideWhenUsed="1"/>
-    <w:lsdException w:name="toc 6" w:semiHidden="1" w:uiPriority="39" w:unhideWhenUsed="1"/>
-    <w:lsdException w:name="toc 7" w:semiHidden="1" w:uiPriority="39" w:unhideWhenUsed="1"/>
-    <w:lsdException w:name="toc 8" w:semiHidden="1" w:uiPriority="39" w:unhideWhenUsed="1"/>
-    <w:lsdException w:name="toc 9" w:semiHidden="1" w:uiPriority="39" w:unhideWhenUsed="1"/>
-    <w:lsdException w:name="Normal Indent" w:semiHidden="1" w:unhideWhenUsed="1"/>
-    <w:lsdException w:name="footnote text" w:semiHidden="1" w:unhideWhenUsed="1"/>
-    <w:lsdException w:name="annotation text" w:semiHidden="1" w:unhideWhenUsed="1"/>
-    <w:lsdException w:name="header" w:semiHidden="1" w:unhideWhenUsed="1"/>
-    <w:lsdException w:name="footer" w:semiHidden="1" w:unhideWhenUsed="1"/>
-    <w:lsdException w:name="index heading" w:semiHidden="1" w:unhideWhenUsed="1"/>
-    <w:lsdException w:name="caption" w:semiHidden="1" w:uiPriority="35" w:unhideWhenUsed="1" w:qFormat="1"/>
-    <w:lsdException w:name="table of figures" w:semiHidden="1" w:unhideWhenUsed="1"/>
-    <w:lsdException w:name="envelope address" w:semiHidden="1" w:unhideWhenUsed="1"/>
-    <w:lsdException w:name="envelope return" w:semiHidden="1" w:unhideWhenUsed="1"/>
-    <w:lsdException w:name="footnote reference" w:semiHidden="1" w:unhideWhenUsed="1"/>
-    <w:lsdException w:name="annotation reference" w:semiHidden="1" w:unhideWhenUsed="1"/>
-    <w:lsdException w:name="line number" w:semiHidden="1" w:unhideWhenUsed="1"/>
-    <w:lsdException w:name="page number" w:semiHidden="1" w:unhideWhenUsed="1"/>
-    <w:lsdException w:name="endnote reference" w:semiHidden="1" w:unhideWhenUsed="1"/>
-    <w:lsdException w:name="endnote text" w:semiHidden="1" w:unhideWhenUsed="1"/>
-    <w:lsdException w:name="table of authorities" w:semiHidden="1" w:unhideWhenUsed="1"/>
-    <w:lsdException w:name="macro" w:semiHidden="1" w:unhideWhenUsed="1"/>
-    <w:lsdException w:name="toa heading" w:semiHidden="1" w:unhideWhenUsed="1"/>
-    <w:lsdException w:name="List" w:semiHidden="1" w:unhideWhenUsed="1"/>
-    <w:lsdException w:name="List Bullet" w:semiHidden="1" w:unhideWhenUsed="1"/>
-    <w:lsdException w:name="List Number" w:semiHidden="1" w:unhideWhenUsed="1"/>
-    <w:lsdException w:name="List 2" w:semiHidden="1" w:unhideWhenUsed="1"/>
-    <w:lsdException w:name="List 3" w:semiHidden="1" w:unhideWhenUsed="1"/>
-    <w:lsdException w:name="List 4" w:semiHidden="1" w:unhideWhenUsed="1"/>
-    <w:lsdException w:name="List 5" w:semiHidden="1" w:unhideWhenUsed="1"/>
-    <w:lsdException w:name="List Bullet 2" w:semiHidden="1" w:unhideWhenUsed="1"/>
-    <w:lsdException w:name="List Bullet 3" w:semiHidden="1" w:unhideWhenUsed="1"/>
-    <w:lsdException w:name="List Bullet 4" w:semiHidden="1" w:unhideWhenUsed="1"/>
-    <w:lsdException w:name="List Bullet 5" w:semiHidden="1" w:unhideWhenUsed="1"/>
-    <w:lsdException w:name="List Number 2" w:semiHidden="1" w:unhideWhenUsed="1"/>
-    <w:lsdException w:name="List Number 3" w:semiHidden="1" w:unhideWhenUsed="1"/>
-    <w:lsdException w:name="List Number 4" w:semiHidden="1" w:unhideWhenUsed="1"/>
-    <w:lsdException w:name="List Number 5" w:semiHidden="1" w:unhideWhenUsed="1"/>
-    <w:lsdException w:name="Title" w:uiPriority="10" w:qFormat="1"/>
-    <w:lsdException w:name="Closing" w:semiHidden="1" w:unhideWhenUsed="1"/>
-    <w:lsdException w:name="Signature" w:semiHidden="1" w:unhideWhenUsed="1"/>
-    <w:lsdException w:name="Default Paragraph Font" w:semiHidden="1" w:uiPriority="1" w:unhideWhenUsed="1"/>
-    <w:lsdException w:name="Body Text" w:semiHidden="1" w:unhideWhenUsed="1"/>
-    <w:lsdException w:name="Body Text Indent" w:semiHidden="1" w:unhideWhenUsed="1"/>
-    <w:lsdException w:name="List Continue" w:semiHidden="1" w:unhideWhenUsed="1"/>
-    <w:lsdException w:name="List Continue 2" w:semiHidden="1" w:unhideWhenUsed="1"/>
-    <w:lsdException w:name="List Continue 3" w:semiHidden="1" w:unhideWhenUsed="1"/>
-    <w:lsdException w:name="List Continue 4" w:semiHidden="1" w:unhideWhenUsed="1"/>
-    <w:lsdException w:name="List Continue 5" w:semiHidden="1" w:unhideWhenUsed="1"/>
-    <w:lsdException w:name="Message Header" w:semiHidden="1" w:unhideWhenUsed="1"/>
-    <w:lsdException w:name="Subtitle" w:uiPriority="11" w:qFormat="1"/>
-    <w:lsdException w:name="Salutation" w:semiHidden="1" w:unhideWhenUsed="1"/>
-    <w:lsdException w:name="Date" w:semiHidden="1" w:unhideWhenUsed="1"/>
-    <w:lsdException w:name="Body Text First Indent" w:semiHidden="1" w:unhideWhenUsed="1"/>
-    <w:lsdException w:name="Body Text First Indent 2" w:semiHidden="1" w:unhideWhenUsed="1"/>
-    <w:lsdException w:name="Note Heading" w:semiHidden="1" w:unhideWhenUsed="1"/>
-    <w:lsdException w:name="Body Text 2" w:semiHidden="1" w:unhideWhenUsed="1"/>
-    <w:lsdException w:name="Body Text 3" w:semiHidden="1" w:unhideWhenUsed="1"/>
-    <w:lsdException w:name="Body Text Indent 2" w:semiHidden="1" w:unhideWhenUsed="1"/>
-    <w:lsdException w:name="Body Text Indent 3" w:semiHidden="1" w:unhideWhenUsed="1"/>
-    <w:lsdException w:name="Block Text" w:semiHidden="1" w:unhideWhenUsed="1"/>
-    <w:lsdException w:name="Hyperlink" w:semiHidden="1" w:unhideWhenUsed="1"/>
-    <w:lsdException w:name="FollowedHyperlink" w:semiHidden="1" w:unhideWhenUsed="1"/>
-    <w:lsdException w:name="Strong" w:uiPriority="22" w:qFormat="1"/>
-    <w:lsdException w:name="Emphasis" w:uiPriority="20" w:qFormat="1"/>
-    <w:lsdException w:name="Document Map" w:semiHidden="1" w:unhideWhenUsed="1"/>
-    <w:lsdException w:name="Plain Text" w:semiHidden="1" w:unhideWhenUsed="1"/>
-    <w:lsdException w:name="E-mail Signature" w:semiHidden="1" w:unhideWhenUsed="1"/>
-    <w:lsdException w:name="HTML Top of Form" w:semiHidden="1" w:unhideWhenUsed="1"/>
-    <w:lsdException w:name="HTML Bottom of Form" w:semiHidden="1" w:unhideWhenUsed="1"/>
-    <w:lsdException w:name="Normal (Web)" w:semiHidden="1" w:unhideWhenUsed="1"/>
-    <w:lsdException w:name="HTML Acronym" w:semiHidden="1" w:unhideWhenUsed="1"/>
-    <w:lsdException w:name="HTML Address" w:semiHidden="1" w:unhideWhenUsed="1"/>
-    <w:lsdException w:name="HTML Cite" w:semiHidden="1" w:unhideWhenUsed="1"/>
-    <w:lsdException w:name="HTML Code" w:semiHidden="1" w:unhideWhenUsed="1"/>
-    <w:lsdException w:name="HTML Definition" w:semiHidden="1" w:unhideWhenUsed="1"/>
-    <w:lsdException w:name="HTML Keyboard" w:semiHidden="1" w:unhideWhenUsed="1"/>
-    <w:lsdException w:name="HTML Preformatted" w:semiHidden="1" w:unhideWhenUsed="1"/>
-    <w:lsdException w:name="HTML Sample" w:semiHidden="1" w:unhideWhenUsed="1"/>
-    <w:lsdException w:name="HTML Typewriter" w:semiHidden="1" w:unhideWhenUsed="1"/>
-    <w:lsdException w:name="HTML Variable" w:semiHidden="1" w:unhideWhenUsed="1"/>
-    <w:lsdException w:name="Normal Table" w:semiHidden="1" w:unhideWhenUsed="1"/>
-    <w:lsdException w:name="annotation subject" w:semiHidden="1" w:unhideWhenUsed="1"/>
-    <w:lsdException w:name="No List" w:semiHidden="1" w:unhideWhenUsed="1"/>
-    <w:lsdException w:name="Outline List 1" w:semiHidden="1" w:unhideWhenUsed="1"/>
-    <w:lsdException w:name="Outline List 2" w:semiHidden="1" w:unhideWhenUsed="1"/>
-    <w:lsdException w:name="Outline List 3" w:semiHidden="1" w:unhideWhenUsed="1"/>
-    <w:lsdException w:name="Table Simple 1" w:semiHidden="1" w:unhideWhenUsed="1"/>
-    <w:lsdException w:name="Table Simple 2" w:semiHidden="1" w:unhideWhenUsed="1"/>
-    <w:lsdException w:name="Table Simple 3" w:semiHidden="1" w:unhideWhenUsed="1"/>
-    <w:lsdException w:name="Table Classic 1" w:semiHidden="1" w:unhideWhenUsed="1"/>
-    <w:lsdException w:name="Table Classic 2" w:semiHidden="1" w:unhideWhenUsed="1"/>
-    <w:lsdException w:name="Table Classic 3" w:semiHidden="1" w:unhideWhenUsed="1"/>
-    <w:lsdException w:name="Table Classic 4" w:semiHidden="1" w:unhideWhenUsed="1"/>
-    <w:lsdException w:name="Table Colorful 1" w:semiHidden="1" w:unhideWhenUsed="1"/>
-    <w:lsdException w:name="Table Colorful 2" w:semiHidden="1" w:unhideWhenUsed="1"/>
-    <w:lsdException w:name="Table Colorful 3" w:semiHidden="1" w:unhideWhenUsed="1"/>
-    <w:lsdException w:name="Table Columns 1" w:semiHidden="1" w:unhideWhenUsed="1"/>
-    <w:lsdException w:name="Table Columns 2" w:semiHidden="1" w:unhideWhenUsed="1"/>
-    <w:lsdException w:name="Table Columns 3" w:semiHidden="1" w:unhideWhenUsed="1"/>
-    <w:lsdException w:name="Table Columns 4" w:semiHidden="1" w:unhideWhenUsed="1"/>
-    <w:lsdException w:name="Table Columns 5" w:semiHidden="1" w:unhideWhenUsed="1"/>
-    <w:lsdException w:name="Table Grid 1" w:semiHidden="1" w:unhideWhenUsed="1"/>
-    <w:lsdException w:name="Table Grid 2" w:semiHidden="1" w:unhideWhenUsed="1"/>
-    <w:lsdException w:name="Table Grid 3" w:semiHidden="1" w:unhideWhenUsed="1"/>
-    <w:lsdException w:name="Table Grid 4" w:semiHidden="1" w:unhideWhenUsed="1"/>
-    <w:lsdException w:name="Table Grid 5" w:semiHidden="1" w:unhideWhenUsed="1"/>
-    <w:lsdException w:name="Table Grid 6" w:semiHidden="1" w:unhideWhenUsed="1"/>
-    <w:lsdException w:name="Table Grid 7" w:semiHidden="1" w:unhideWhenUsed="1"/>
-    <w:lsdException w:name="Table Grid 8" w:semiHidden="1" w:unhideWhenUsed="1"/>
-    <w:lsdException w:name="Table List 1" w:semiHidden="1" w:unhideWhenUsed="1"/>
-    <w:lsdException w:name="Table List 2" w:semiHidden="1" w:unhideWhenUsed="1"/>
-    <w:lsdException w:name="Table List 3" w:semiHidden="1" w:unhideWhenUsed="1"/>
-    <w:lsdException w:name="Table List 4" w:semiHidden="1" w:unhideWhenUsed="1"/>
-    <w:lsdException w:name="Table List 5" w:semiHidden="1" w:unhideWhenUsed="1"/>
-    <w:lsdException w:name="Table List 6" w:semiHidden="1" w:unhideWhenUsed="1"/>
-    <w:lsdException w:name="Table List 7" w:semiHidden="1" w:unhideWhenUsed="1"/>
-    <w:lsdException w:name="Table List 8" w:semiHidden="1" w:unhideWhenUsed="1"/>
-    <w:lsdException w:name="Table 3D effects 1" w:semiHidden="1" w:unhideWhenUsed="1"/>
-    <w:lsdException w:name="Table 3D effects 2" w:semiHidden="1" w:unhideWhenUsed="1"/>
-    <w:lsdException w:name="Table 3D effects 3" w:semiHidden="1" w:unhideWhenUsed="1"/>
-    <w:lsdException w:name="Table Contemporary" w:semiHidden="1" w:unhideWhenUsed="1"/>
-    <w:lsdException w:name="Table Elegant" w:semiHidden="1" w:unhideWhenUsed="1"/>
-    <w:lsdException w:name="Table Professional" w:semiHidden="1" w:unhideWhenUsed="1"/>
-    <w:lsdException w:name="Table Subtle 1" w:semiHidden="1" w:unhideWhenUsed="1"/>
-    <w:lsdException w:name="Table Subtle 2" w:semiHidden="1" w:unhideWhenUsed="1"/>
-    <w:lsdException w:name="Table Web 1" w:semiHidden="1" w:unhideWhenUsed="1"/>
-    <w:lsdException w:name="Table Web 2" w:semiHidden="1" w:unhideWhenUsed="1"/>
-    <w:lsdException w:name="Table Web 3" w:semiHidden="1" w:unhideWhenUsed="1"/>
-    <w:lsdException w:name="Balloon Text" w:semiHidden="1" w:unhideWhenUsed="1"/>
-    <w:lsdException w:name="Table Grid" w:uiPriority="39"/>
-    <w:lsdException w:name="Table Theme" w:semiHidden="1" w:unhideWhenUsed="1"/>
-    <w:lsdException w:name="Placeholder Text" w:semiHidden="1"/>
-    <w:lsdException w:name="No Spacing" w:uiPriority="1" w:qFormat="1"/>
-    <w:lsdException w:name="Light Shading" w:uiPriority="60"/>
-    <w:lsdException w:name="Light List" w:uiPriority="61"/>
-    <w:lsdException w:name="Light Grid" w:uiPriority="62"/>
-    <w:lsdException w:name="Medium Shading 1" w:uiPriority="63"/>
-    <w:lsdException w:name="Medium Shading 2" w:uiPriority="64"/>
-    <w:lsdException w:name="Medium List 1" w:uiPriority="65"/>
-    <w:lsdException w:name="Medium List 2" w:uiPriority="66"/>
-    <w:lsdException w:name="Medium Grid 1" w:uiPriority="67"/>
-    <w:lsdException w:name="Medium Grid 2" w:uiPriority="68"/>
-    <w:lsdException w:name="Medium Grid 3" w:uiPriority="69"/>
-    <w:lsdException w:name="Dark List" w:uiPriority="70"/>
-    <w:lsdException w:name="Colorful Shading" w:uiPriority="71"/>
-    <w:lsdException w:name="Colorful List" w:uiPriority="72"/>
-    <w:lsdException w:name="Colorful Grid" w:uiPriority="73"/>
-    <w:lsdException w:name="Light Shading Accent 1" w:uiPriority="60"/>
-    <w:lsdException w:name="Light List Accent 1" w:uiPriority="61"/>
-    <w:lsdException w:name="Light Grid Accent 1" w:uiPriority="62"/>
-    <w:lsdException w:name="Medium Shading 1 Accent 1" w:uiPriority="63"/>
-    <w:lsdException w:name="Medium Shading 2 Accent 1" w:uiPriority="64"/>
-    <w:lsdException w:name="Medium List 1 Accent 1" w:uiPriority="65"/>
-    <w:lsdException w:name="Revision" w:semiHidden="1"/>
-    <w:lsdException w:name="List Paragraph" w:uiPriority="34" w:qFormat="1"/>
-    <w:lsdException w:name="Quote" w:uiPriority="29" w:qFormat="1"/>
-    <w:lsdException w:name="Intense Quote" w:uiPriority="30" w:qFormat="1"/>
-    <w:lsdException w:name="Medium List 2 Accent 1" w:uiPriority="66"/>
-    <w:lsdException w:name="Medium Grid 1 Accent 1" w:uiPriority="67"/>
-    <w:lsdException w:name="Medium Grid 2 Accent 1" w:uiPriority="68"/>
-    <w:lsdException w:name="Medium Grid 3 Accent 1" w:uiPriority="69"/>
-    <w:lsdException w:name="Dark List Accent 1" w:uiPriority="70"/>
-    <w:lsdException w:name="Colorful Shading Accent 1" w:uiPriority="71"/>
-    <w:lsdException w:name="Colorful List Accent 1" w:uiPriority="72"/>
-    <w:lsdException w:name="Colorful Grid Accent 1" w:uiPriority="73"/>
-    <w:lsdException w:name="Light Shading Accent 2" w:uiPriority="60"/>
-    <w:lsdException w:name="Light List Accent 2" w:uiPriority="61"/>
-    <w:lsdException w:name="Light Grid Accent 2" w:uiPriority="62"/>
-    <w:lsdException w:name="Medium Shading 1 Accent 2" w:uiPriority="63"/>
-    <w:lsdException w:name="Medium Shading 2 Accent 2" w:uiPriority="64"/>
-    <w:lsdException w:name="Medium List 1 Accent 2" w:uiPriority="65"/>
-    <w:lsdException w:name="Medium List 2 Accent 2" w:uiPriority="66"/>
-    <w:lsdException w:name="Medium Grid 1 Accent 2" w:uiPriority="67"/>
-    <w:lsdException w:name="Medium Grid 2 Accent 2" w:uiPriority="68"/>
-    <w:lsdException w:name="Medium Grid 3 Accent 2" w:uiPriority="69"/>
-    <w:lsdException w:name="Dark List Accent 2" w:uiPriority="70"/>
-    <w:lsdException w:name="Colorful Shading Accent 2" w:uiPriority="71"/>
-    <w:lsdException w:name="Colorful List Accent 2" w:uiPriority="72"/>
-    <w:lsdException w:name="Colorful Grid Accent 2" w:uiPriority="73"/>
-    <w:lsdException w:name="Light Shading Accent 3" w:uiPriority="60"/>
-    <w:lsdException w:name="Light List Accent 3" w:uiPriority="61"/>
-    <w:lsdException w:name="Light Grid Accent 3" w:uiPriority="62"/>
-    <w:lsdException w:name="Medium Shading 1 Accent 3" w:uiPriority="63"/>
-    <w:lsdException w:name="Medium Shading 2 Accent 3" w:uiPriority="64"/>
-    <w:lsdException w:name="Medium List 1 Accent 3" w:uiPriority="65"/>
-    <w:lsdException w:name="Medium List 2 Accent 3" w:uiPriority="66"/>
-    <w:lsdException w:name="Medium Grid 1 Accent 3" w:uiPriority="67"/>
-    <w:lsdException w:name="Medium Grid 2 Accent 3" w:uiPriority="68"/>
-    <w:lsdException w:name="Medium Grid 3 Accent 3" w:uiPriority="69"/>
-    <w:lsdException w:name="Dark List Accent 3" w:uiPriority="70"/>
-    <w:lsdException w:name="Colorful Shading Accent 3" w:uiPriority="71"/>
-    <w:lsdException w:name="Colorful List Accent 3" w:uiPriority="72"/>
-    <w:lsdException w:name="Colorful Grid Accent 3" w:uiPriority="73"/>
-    <w:lsdException w:name="Light Shading Accent 4" w:uiPriority="60"/>
-    <w:lsdException w:name="Light List Accent 4" w:uiPriority="61"/>
-    <w:lsdException w:name="Light Grid Accent 4" w:uiPriority="62"/>
-    <w:lsdException w:name="Medium Shading 1 Accent 4" w:uiPriority="63"/>
-    <w:lsdException w:name="Medium Shading 2 Accent 4" w:uiPriority="64"/>
-    <w:lsdException w:name="Medium List 1 Accent 4" w:uiPriority="65"/>
-    <w:lsdException w:name="Medium List 2 Accent 4" w:uiPriority="66"/>
-    <w:lsdException w:name="Medium Grid 1 Accent 4" w:uiPriority="67"/>
-    <w:lsdException w:name="Medium Grid 2 Accent 4" w:uiPriority="68"/>
-    <w:lsdException w:name="Medium Grid 3 Accent 4" w:uiPriority="69"/>
-    <w:lsdException w:name="Dark List Accent 4" w:uiPriority="70"/>
-    <w:lsdException w:name="Colorful Shading Accent 4" w:uiPriority="71"/>
-    <w:lsdException w:name="Colorful List Accent 4" w:uiPriority="72"/>
-    <w:lsdException w:name="Colorful Grid Accent 4" w:uiPriority="73"/>
-    <w:lsdException w:name="Light Shading Accent 5" w:uiPriority="60"/>
-    <w:lsdException w:name="Light List Accent 5" w:uiPriority="61"/>
-    <w:lsdException w:name="Light Grid Accent 5" w:uiPriority="62"/>
-    <w:lsdException w:name="Medium Shading 1 Accent 5" w:uiPriority="63"/>
-    <w:lsdException w:name="Medium Shading 2 Accent 5" w:uiPriority="64"/>
-    <w:lsdException w:name="Medium List 1 Accent 5" w:uiPriority="65"/>
-    <w:lsdException w:name="Medium List 2 Accent 5" w:uiPriority="66"/>
-    <w:lsdException w:name="Medium Grid 1 Accent 5" w:uiPriority="67"/>
-    <w:lsdException w:name="Medium Grid 2 Accent 5" w:uiPriority="68"/>
-    <w:lsdException w:name="Medium Grid 3 Accent 5" w:uiPriority="69"/>
-    <w:lsdException w:name="Dark List Accent 5" w:uiPriority="70"/>
-    <w:lsdException w:name="Colorful Shading Accent 5" w:uiPriority="71"/>
-    <w:lsdException w:name="Colorful List Accent 5" w:uiPriority="72"/>
-    <w:lsdException w:name="Colorful Grid Accent 5" w:uiPriority="73"/>
-    <w:lsdException w:name="Light Shading Accent 6" w:uiPriority="60"/>
-    <w:lsdException w:name="Light List Accent 6" w:uiPriority="61"/>
-    <w:lsdException w:name="Light Grid Accent 6" w:uiPriority="62"/>
-    <w:lsdException w:name="Medium Shading 1 Accent 6" w:uiPriority="63"/>
-    <w:lsdException w:name="Medium Shading 2 Accent 6" w:uiPriority="64"/>
-    <w:lsdException w:name="Medium List 1 Accent 6" w:uiPriority="65"/>
-    <w:lsdException w:name="Medium List 2 Accent 6" w:uiPriority="66"/>
-    <w:lsdException w:name="Medium Grid 1 Accent 6" w:uiPriority="67"/>
-    <w:lsdException w:name="Medium Grid 2 Accent 6" w:uiPriority="68"/>
-    <w:lsdException w:name="Medium Grid 3 Accent 6" w:uiPriority="69"/>
-    <w:lsdException w:name="Dark List Accent 6" w:uiPriority="70"/>
-    <w:lsdException w:name="Colorful Shading Accent 6" w:uiPriority="71"/>
-    <w:lsdException w:name="Colorful List Accent 6" w:uiPriority="72"/>
-    <w:lsdException w:name="Colorful Grid Accent 6" w:uiPriority="73"/>
-    <w:lsdException w:name="Subtle Emphasis" w:uiPriority="19" w:qFormat="1"/>
-    <w:lsdException w:name="Intense Emphasis" w:uiPriority="21" w:qFormat="1"/>
-    <w:lsdException w:name="Subtle Reference" w:uiPriority="31" w:qFormat="1"/>
-    <w:lsdException w:name="Intense Reference" w:uiPriority="32" w:qFormat="1"/>
-    <w:lsdException w:name="Book Title" w:uiPriority="33" w:qFormat="1"/>
-    <w:lsdException w:name="Bibliography" w:semiHidden="1" w:uiPriority="37" w:unhideWhenUsed="1"/>
-    <w:lsdException w:name="TOC Heading" w:semiHidden="1" w:uiPriority="39" w:unhideWhenUsed="1" w:qFormat="1"/>
-    <w:lsdException w:name="Plain Table 1" w:uiPriority="41"/>
-    <w:lsdException w:name="Plain Table 2" w:uiPriority="42"/>
-    <w:lsdException w:name="Plain Table 3" w:uiPriority="43"/>
-    <w:lsdException w:name="Plain Table 4" w:uiPriority="44"/>
-    <w:lsdException w:name="Plain Table 5" w:uiPriority="45"/>
-    <w:lsdException w:name="Grid Table Light" w:uiPriority="40"/>
-    <w:lsdException w:name="Grid Table 1 Light" w:uiPriority="46"/>
-    <w:lsdException w:name="Grid Table 2" w:uiPriority="47"/>
-    <w:lsdException w:name="Grid Table 3" w:uiPriority="48"/>
-    <w:lsdException w:name="Grid Table 4" w:uiPriority="49"/>
-    <w:lsdException w:name="Grid Table 5 Dark" w:uiPriority="50"/>
-    <w:lsdException w:name="Grid Table 6 Colorful" w:uiPriority="51"/>
-    <w:lsdException w:name="Grid Table 7 Colorful" w:uiPriority="52"/>
-    <w:lsdException w:name="Grid Table 1 Light Accent 1" w:uiPriority="46"/>
-    <w:lsdException w:name="Grid Table 2 Accent 1" w:uiPriority="47"/>
-    <w:lsdException w:name="Grid Table 3 Accent 1" w:uiPriority="48"/>
-    <w:lsdException w:name="Grid Table 4 Accent 1" w:uiPriority="49"/>
-    <w:lsdException w:name="Grid Table 5 Dark Accent 1" w:uiPriority="50"/>
-    <w:lsdException w:name="Grid Table 6 Colorful Accent 1" w:uiPriority="51"/>
-    <w:lsdException w:name="Grid Table 7 Colorful Accent 1" w:uiPriority="52"/>
-    <w:lsdException w:name="Grid Table 1 Light Accent 2" w:uiPriority="46"/>
-    <w:lsdException w:name="Grid Table 2 Accent 2" w:uiPriority="47"/>
-    <w:lsdException w:name="Grid Table 3 Accent 2" w:uiPriority="48"/>
-    <w:lsdException w:name="Grid Table 4 Accent 2" w:uiPriority="49"/>
-    <w:lsdException w:name="Grid Table 5 Dark Accent 2" w:uiPriority="50"/>
-    <w:lsdException w:name="Grid Table 6 Colorful Accent 2" w:uiPriority="51"/>
-    <w:lsdException w:name="Grid Table 7 Colorful Accent 2" w:uiPriority="52"/>
-    <w:lsdException w:name="Grid Table 1 Light Accent 3" w:uiPriority="46"/>
-    <w:lsdException w:name="Grid Table 2 Accent 3" w:uiPriority="47"/>
-    <w:lsdException w:name="Grid Table 3 Accent 3" w:uiPriority="48"/>
-    <w:lsdException w:name="Grid Table 4 Accent 3" w:uiPriority="49"/>
-    <w:lsdException w:name="Grid Table 5 Dark Accent 3" w:uiPriority="50"/>
-    <w:lsdException w:name="Grid Table 6 Colorful Accent 3" w:uiPriority="51"/>
-    <w:lsdException w:name="Grid Table 7 Colorful Accent 3" w:uiPriority="52"/>
-    <w:lsdException w:name="Grid Table 1 Light Accent 4" w:uiPriority="46"/>
-    <w:lsdException w:name="Grid Table 2 Accent 4" w:uiPriority="47"/>
-    <w:lsdException w:name="Grid Table 3 Accent 4" w:uiPriority="48"/>
-    <w:lsdException w:name="Grid Table 4 Accent 4" w:uiPriority="49"/>
-    <w:lsdException w:name="Grid Table 5 Dark Accent 4" w:uiPriority="50"/>
-    <w:lsdException w:name="Grid Table 6 Colorful Accent 4" w:uiPriority="51"/>
-    <w:lsdException w:name="Grid Table 7 Colorful Accent 4" w:uiPriority="52"/>
-    <w:lsdException w:name="Grid Table 1 Light Accent 5" w:uiPriority="46"/>
-    <w:lsdException w:name="Grid Table 2 Accent 5" w:uiPriority="47"/>
-    <w:lsdException w:name="Grid Table 3 Accent 5" w:uiPriority="48"/>
-    <w:lsdException w:name="Grid Table 4 Accent 5" w:uiPriority="49"/>
-    <w:lsdException w:name="Grid Table 5 Dark Accent 5" w:uiPriority="50"/>
-    <w:lsdException w:name="Grid Table 6 Colorful Accent 5" w:uiPriority="51"/>
-    <w:lsdException w:name="Grid Table 7 Colorful Accent 5" w:uiPriority="52"/>
-    <w:lsdException w:name="Grid Table 1 Light Accent 6" w:uiPriority="46"/>
-    <w:lsdException w:name="Grid Table 2 Accent 6" w:uiPriority="47"/>
-    <w:lsdException w:name="Grid Table 3 Accent 6" w:uiPriority="48"/>
-    <w:lsdException w:name="Grid Table 4 Accent 6" w:uiPriority="49"/>
-    <w:lsdException w:name="Grid Table 5 Dark Accent 6" w:uiPriority="50"/>
-    <w:lsdException w:name="Grid Table 6 Colorful Accent 6" w:uiPriority="51"/>
-    <w:lsdException w:name="Grid Table 7 Colorful Accent 6" w:uiPriority="52"/>
-    <w:lsdException w:name="List Table 1 Light" w:uiPriority="46"/>
-    <w:lsdException w:name="List Table 2" w:uiPriority="47"/>
-    <w:lsdException w:name="List Table 3" w:uiPriority="48"/>
-    <w:lsdException w:name="List Table 4" w:uiPriority="49"/>
-    <w:lsdException w:name="List Table 5 Dark" w:uiPriority="50"/>
-    <w:lsdException w:name="List Table 6 Colorful" w:uiPriority="51"/>
-    <w:lsdException w:name="List Table 7 Colorful" w:uiPriority="52"/>
-    <w:lsdException w:name="List Table 1 Light Accent 1" w:uiPriority="46"/>
-    <w:lsdException w:name="List Table 2 Accent 1" w:uiPriority="47"/>
-    <w:lsdException w:name="List Table 3 Accent 1" w:uiPriority="48"/>
-    <w:lsdException w:name="List Table 4 Accent 1" w:uiPriority="49"/>
-    <w:lsdException w:name="List Table 5 Dark Accent 1" w:uiPriority="50"/>
-    <w:lsdException w:name="List Table 6 Colorful Accent 1" w:uiPriority="51"/>
-    <w:lsdException w:name="List Table 7 Colorful Accent 1" w:uiPriority="52"/>
-    <w:lsdException w:name="List Table 1 Light Accent 2" w:uiPriority="46"/>
-    <w:lsdException w:name="List Table 2 Accent 2" w:uiPriority="47"/>
-    <w:lsdException w:name="List Table 3 Accent 2" w:uiPriority="48"/>
-    <w:lsdException w:name="List Table 4 Accent 2" w:uiPriority="49"/>
-    <w:lsdException w:name="List Table 5 Dark Accent 2" w:uiPriority="50"/>
-    <w:lsdException w:name="List Table 6 Colorful Accent 2" w:uiPriority="51"/>
-    <w:lsdException w:name="List Table 7 Colorful Accent 2" w:uiPriority="52"/>
-    <w:lsdException w:name="List Table 1 Light Accent 3" w:uiPriority="46"/>
-    <w:lsdException w:name="List Table 2 Accent 3" w:uiPriority="47"/>
-    <w:lsdException w:name="List Table 3 Accent 3" w:uiPriority="48"/>
-    <w:lsdException w:name="List Table 4 Accent 3" w:uiPriority="49"/>
-    <w:lsdException w:name="List Table 5 Dark Accent 3" w:uiPriority="50"/>
-    <w:lsdException w:name="List Table 6 Colorful Accent 3" w:uiPriority="51"/>
-    <w:lsdException w:name="List Table 7 Colorful Accent 3" w:uiPriority="52"/>
-    <w:lsdException w:name="List Table 1 Light Accent 4" w:uiPriority="46"/>
-    <w:lsdException w:name="List Table 2 Accent 4" w:uiPriority="47"/>
-    <w:lsdException w:name="List Table 3 Accent 4" w:uiPriority="48"/>
-    <w:lsdException w:name="List Table 4 Accent 4" w:uiPriority="49"/>
-    <w:lsdException w:name="List Table 5 Dark Accent 4" w:uiPriority="50"/>
-    <w:lsdException w:name="List Table 6 Colorful Accent 4" w:uiPriority="51"/>
-    <w:lsdException w:name="List Table 7 Colorful Accent 4" w:uiPriority="52"/>
-    <w:lsdException w:name="List Table 1 Light Accent 5" w:uiPriority="46"/>
-    <w:lsdException w:name="List Table 2 Accent 5" w:uiPriority="47"/>
-    <w:lsdException w:name="List Table 3 Accent 5" w:uiPriority="48"/>
-    <w:lsdException w:name="List Table 4 Accent 5" w:uiPriority="49"/>
-    <w:lsdException w:name="List Table 5 Dark Accent 5" w:uiPriority="50"/>
-    <w:lsdException w:name="List Table 6 Colorful Accent 5" w:uiPriority="51"/>
-    <w:lsdException w:name="List Table 7 Colorful Accent 5" w:uiPriority="52"/>
-    <w:lsdException w:name="List Table 1 Light Accent 6" w:uiPriority="46"/>
-    <w:lsdException w:name="List Table 2 Accent 6" w:uiPriority="47"/>
-    <w:lsdException w:name="List Table 3 Accent 6" w:uiPriority="48"/>
-    <w:lsdException w:name="List Table 4 Accent 6" w:uiPriority="49"/>
-    <w:lsdException w:name="List Table 5 Dark Accent 6" w:uiPriority="50"/>
-    <w:lsdException w:name="List Table 6 Colorful Accent 6" w:uiPriority="51"/>
-    <w:lsdException w:name="List Table 7 Colorful Accent 6" w:uiPriority="52"/>
+  <w:latentStyles w:defLockedState="0" w:defUIPriority="99" w:defSemiHidden="1" w:defUnhideWhenUsed="1" w:defQFormat="0" w:count="267">
+    <w:lsdException w:name="Normal" w:semiHidden="0" w:uiPriority="0" w:unhideWhenUsed="0" w:qFormat="1"/>
+    <w:lsdException w:name="heading 1" w:semiHidden="0" w:uiPriority="9" w:unhideWhenUsed="0" w:qFormat="1"/>
+    <w:lsdException w:name="heading 2" w:uiPriority="9" w:qFormat="1"/>
+    <w:lsdException w:name="heading 3" w:uiPriority="9" w:qFormat="1"/>
+    <w:lsdException w:name="heading 4" w:uiPriority="9" w:qFormat="1"/>
+    <w:lsdException w:name="heading 5" w:uiPriority="9" w:qFormat="1"/>
+    <w:lsdException w:name="heading 6" w:uiPriority="9" w:qFormat="1"/>
+    <w:lsdException w:name="heading 7" w:uiPriority="9" w:qFormat="1"/>
+    <w:lsdException w:name="heading 8" w:uiPriority="9" w:qFormat="1"/>
+    <w:lsdException w:name="heading 9" w:uiPriority="9" w:qFormat="1"/>
+    <w:lsdException w:name="toc 1" w:uiPriority="39"/>
+    <w:lsdException w:name="toc 2" w:uiPriority="39"/>
+    <w:lsdException w:name="toc 3" w:uiPriority="39"/>
+    <w:lsdException w:name="toc 4" w:uiPriority="39"/>
+    <w:lsdException w:name="toc 5" w:uiPriority="39"/>
+    <w:lsdException w:name="toc 6" w:uiPriority="39"/>
+    <w:lsdException w:name="toc 7" w:uiPriority="39"/>
+    <w:lsdException w:name="toc 8" w:uiPriority="39"/>
+    <w:lsdException w:name="toc 9" w:uiPriority="39"/>
+    <w:lsdException w:name="caption" w:uiPriority="35" w:qFormat="1"/>
+    <w:lsdException w:name="Title" w:semiHidden="0" w:uiPriority="10" w:unhideWhenUsed="0" w:qFormat="1"/>
+    <w:lsdException w:name="Default Paragraph Font" w:uiPriority="1"/>
+    <w:lsdException w:name="Subtitle" w:semiHidden="0" w:uiPriority="11" w:unhideWhenUsed="0" w:qFormat="1"/>
+    <w:lsdException w:name="Strong" w:semiHidden="0" w:uiPriority="22" w:unhideWhenUsed="0" w:qFormat="1"/>
+    <w:lsdException w:name="Emphasis" w:semiHidden="0" w:uiPriority="20" w:unhideWhenUsed="0" w:qFormat="1"/>
+    <w:lsdException w:name="Table Grid" w:semiHidden="0" w:uiPriority="39" w:unhideWhenUsed="0"/>
+    <w:lsdException w:name="Placeholder Text" w:unhideWhenUsed="0"/>
+    <w:lsdException w:name="No Spacing" w:semiHidden="0" w:uiPriority="1" w:unhideWhenUsed="0" w:qFormat="1"/>
+    <w:lsdException w:name="Light Shading" w:semiHidden="0" w:uiPriority="60" w:unhideWhenUsed="0"/>
+    <w:lsdException w:name="Light List" w:semiHidden="0" w:uiPriority="61" w:unhideWhenUsed="0"/>
+    <w:lsdException w:name="Light Grid" w:semiHidden="0" w:uiPriority="62" w:unhideWhenUsed="0"/>
+    <w:lsdException w:name="Medium Shading 1" w:semiHidden="0" w:uiPriority="63" w:unhideWhenUsed="0"/>
+    <w:lsdException w:name="Medium Shading 2" w:semiHidden="0" w:uiPriority="64" w:unhideWhenUsed="0"/>
+    <w:lsdException w:name="Medium List 1" w:semiHidden="0" w:uiPriority="65" w:unhideWhenUsed="0"/>
+    <w:lsdException w:name="Medium List 2" w:semiHidden="0" w:uiPriority="66" w:unhideWhenUsed="0"/>
+    <w:lsdException w:name="Medium Grid 1" w:semiHidden="0" w:uiPriority="67" w:unhideWhenUsed="0"/>
+    <w:lsdException w:name="Medium Grid 2" w:semiHidden="0" w:uiPriority="68" w:unhideWhenUsed="0"/>
+    <w:lsdException w:name="Medium Grid 3" w:semiHidden="0" w:uiPriority="69" w:unhideWhenUsed="0"/>
+    <w:lsdException w:name="Dark List" w:semiHidden="0" w:uiPriority="70" w:unhideWhenUsed="0"/>
+    <w:lsdException w:name="Colorful Shading" w:semiHidden="0" w:uiPriority="71" w:unhideWhenUsed="0"/>
+    <w:lsdException w:name="Colorful List" w:semiHidden="0" w:uiPriority="72" w:unhideWhenUsed="0"/>
+    <w:lsdException w:name="Colorful Grid" w:semiHidden="0" w:uiPriority="73" w:unhideWhenUsed="0"/>
+    <w:lsdException w:name="Light Shading Accent 1" w:semiHidden="0" w:uiPriority="60" w:unhideWhenUsed="0"/>
+    <w:lsdException w:name="Light List Accent 1" w:semiHidden="0" w:uiPriority="61" w:unhideWhenUsed="0"/>
+    <w:lsdException w:name="Light Grid Accent 1" w:semiHidden="0" w:uiPriority="62" w:unhideWhenUsed="0"/>
+    <w:lsdException w:name="Medium Shading 1 Accent 1" w:semiHidden="0" w:uiPriority="63" w:unhideWhenUsed="0"/>
+    <w:lsdException w:name="Medium Shading 2 Accent 1" w:semiHidden="0" w:uiPriority="64" w:unhideWhenUsed="0"/>
+    <w:lsdException w:name="Medium List 1 Accent 1" w:semiHidden="0" w:uiPriority="65" w:unhideWhenUsed="0"/>
+    <w:lsdException w:name="Revision" w:unhideWhenUsed="0"/>
+    <w:lsdException w:name="List Paragraph" w:semiHidden="0" w:uiPriority="34" w:unhideWhenUsed="0" w:qFormat="1"/>
+    <w:lsdException w:name="Quote" w:semiHidden="0" w:uiPriority="29" w:unhideWhenUsed="0" w:qFormat="1"/>
+    <w:lsdException w:name="Intense Quote" w:semiHidden="0" w:uiPriority="30" w:unhideWhenUsed="0" w:qFormat="1"/>
+    <w:lsdException w:name="Medium List 2 Accent 1" w:semiHidden="0" w:uiPriority="66" w:unhideWhenUsed="0"/>
+    <w:lsdException w:name="Medium Grid 1 Accent 1" w:semiHidden="0" w:uiPriority="67" w:unhideWhenUsed="0"/>
+    <w:lsdException w:name="Medium Grid 2 Accent 1" w:semiHidden="0" w:uiPriority="68" w:unhideWhenUsed="0"/>
+    <w:lsdException w:name="Medium Grid 3 Accent 1" w:semiHidden="0" w:uiPriority="69" w:unhideWhenUsed="0"/>
+    <w:lsdException w:name="Dark List Accent 1" w:semiHidden="0" w:uiPriority="70" w:unhideWhenUsed="0"/>
+    <w:lsdException w:name="Colorful Shading Accent 1" w:semiHidden="0" w:uiPriority="71" w:unhideWhenUsed="0"/>
+    <w:lsdException w:name="Colorful List Accent 1" w:semiHidden="0" w:uiPriority="72" w:unhideWhenUsed="0"/>
+    <w:lsdException w:name="Colorful Grid Accent 1" w:semiHidden="0" w:uiPriority="73" w:unhideWhenUsed="0"/>
+    <w:lsdException w:name="Light Shading Accent 2" w:semiHidden="0" w:uiPriority="60" w:unhideWhenUsed="0"/>
+    <w:lsdException w:name="Light List Accent 2" w:semiHidden="0" w:uiPriority="61" w:unhideWhenUsed="0"/>
+    <w:lsdException w:name="Light Grid Accent 2" w:semiHidden="0" w:uiPriority="62" w:unhideWhenUsed="0"/>
+    <w:lsdException w:name="Medium Shading 1 Accent 2" w:semiHidden="0" w:uiPriority="63" w:unhideWhenUsed="0"/>
+    <w:lsdException w:name="Medium Shading 2 Accent 2" w:semiHidden="0" w:uiPriority="64" w:unhideWhenUsed="0"/>
+    <w:lsdException w:name="Medium List 1 Accent 2" w:semiHidden="0" w:uiPriority="65" w:unhideWhenUsed="0"/>
+    <w:lsdException w:name="Medium List 2 Accent 2" w:semiHidden="0" w:uiPriority="66" w:unhideWhenUsed="0"/>
+    <w:lsdException w:name="Medium Grid 1 Accent 2" w:semiHidden="0" w:uiPriority="67" w:unhideWhenUsed="0"/>
+    <w:lsdException w:name="Medium Grid 2 Accent 2" w:semiHidden="0" w:uiPriority="68" w:unhideWhenUsed="0"/>
+    <w:lsdException w:name="Medium Grid 3 Accent 2" w:semiHidden="0" w:uiPriority="69" w:unhideWhenUsed="0"/>
+    <w:lsdException w:name="Dark List Accent 2" w:semiHidden="0" w:uiPriority="70" w:unhideWhenUsed="0"/>
+    <w:lsdException w:name="Colorful Shading Accent 2" w:semiHidden="0" w:uiPriority="71" w:unhideWhenUsed="0"/>
+    <w:lsdException w:name="Colorful List Accent 2" w:semiHidden="0" w:uiPriority="72" w:unhideWhenUsed="0"/>
+    <w:lsdException w:name="Colorful Grid Accent 2" w:semiHidden="0" w:uiPriority="73" w:unhideWhenUsed="0"/>
+    <w:lsdException w:name="Light Shading Accent 3" w:semiHidden="0" w:uiPriority="60" w:unhideWhenUsed="0"/>
+    <w:lsdException w:name="Light List Accent 3" w:semiHidden="0" w:uiPriority="61" w:unhideWhenUsed="0"/>
+    <w:lsdException w:name="Light Grid Accent 3" w:semiHidden="0" w:uiPriority="62" w:unhideWhenUsed="0"/>
+    <w:lsdException w:name="Medium Shading 1 Accent 3" w:semiHidden="0" w:uiPriority="63" w:unhideWhenUsed="0"/>
+    <w:lsdException w:name="Medium Shading 2 Accent 3" w:semiHidden="0" w:uiPriority="64" w:unhideWhenUsed="0"/>
+    <w:lsdException w:name="Medium List 1 Accent 3" w:semiHidden="0" w:uiPriority="65" w:unhideWhenUsed="0"/>
+    <w:lsdException w:name="Medium List 2 Accent 3" w:semiHidden="0" w:uiPriority="66" w:unhideWhenUsed="0"/>
+    <w:lsdException w:name="Medium Grid 1 Accent 3" w:semiHidden="0" w:uiPriority="67" w:unhideWhenUsed="0"/>
+    <w:lsdException w:name="Medium Grid 2 Accent 3" w:semiHidden="0" w:uiPriority="68" w:unhideWhenUsed="0"/>
+    <w:lsdException w:name="Medium Grid 3 Accent 3" w:semiHidden="0" w:uiPriority="69" w:unhideWhenUsed="0"/>
+    <w:lsdException w:name="Dark List Accent 3" w:semiHidden="0" w:uiPriority="70" w:unhideWhenUsed="0"/>
+    <w:lsdException w:name="Colorful Shading Accent 3" w:semiHidden="0" w:uiPriority="71" w:unhideWhenUsed="0"/>
+    <w:lsdException w:name="Colorful List Accent 3" w:semiHidden="0" w:uiPriority="72" w:unhideWhenUsed="0"/>
+    <w:lsdException w:name="Colorful Grid Accent 3" w:semiHidden="0" w:uiPriority="73" w:unhideWhenUsed="0"/>
+    <w:lsdException w:name="Light Shading Accent 4" w:semiHidden="0" w:uiPriority="60" w:unhideWhenUsed="0"/>
+    <w:lsdException w:name="Light List Accent 4" w:semiHidden="0" w:uiPriority="61" w:unhideWhenUsed="0"/>
+    <w:lsdException w:name="Light Grid Accent 4" w:semiHidden="0" w:uiPriority="62" w:unhideWhenUsed="0"/>
+    <w:lsdException w:name="Medium Shading 1 Accent 4" w:semiHidden="0" w:uiPriority="63" w:unhideWhenUsed="0"/>
+    <w:lsdException w:name="Medium Shading 2 Accent 4" w:semiHidden="0" w:uiPriority="64" w:unhideWhenUsed="0"/>
+    <w:lsdException w:name="Medium List 1 Accent 4" w:semiHidden="0" w:uiPriority="65" w:unhideWhenUsed="0"/>
+    <w:lsdException w:name="Medium List 2 Accent 4" w:semiHidden="0" w:uiPriority="66" w:unhideWhenUsed="0"/>
+    <w:lsdException w:name="Medium Grid 1 Accent 4" w:semiHidden="0" w:uiPriority="67" w:unhideWhenUsed="0"/>
+    <w:lsdException w:name="Medium Grid 2 Accent 4" w:semiHidden="0" w:uiPriority="68" w:unhideWhenUsed="0"/>
+    <w:lsdException w:name="Medium Grid 3 Accent 4" w:semiHidden="0" w:uiPriority="69" w:unhideWhenUsed="0"/>
+    <w:lsdException w:name="Dark List Accent 4" w:semiHidden="0" w:uiPriority="70" w:unhideWhenUsed="0"/>
+    <w:lsdException w:name="Colorful Shading Accent 4" w:semiHidden="0" w:uiPriority="71" w:unhideWhenUsed="0"/>
+    <w:lsdException w:name="Colorful List Accent 4" w:semiHidden="0" w:uiPriority="72" w:unhideWhenUsed="0"/>
+    <w:lsdException w:name="Colorful Grid Accent 4" w:semiHidden="0" w:uiPriority="73" w:unhideWhenUsed="0"/>
+    <w:lsdException w:name="Light Shading Accent 5" w:semiHidden="0" w:uiPriority="60" w:unhideWhenUsed="0"/>
+    <w:lsdException w:name="Light List Accent 5" w:semiHidden="0" w:uiPriority="61" w:unhideWhenUsed="0"/>
+    <w:lsdException w:name="Light Grid Accent 5" w:semiHidden="0" w:uiPriority="62" w:unhideWhenUsed="0"/>
+    <w:lsdException w:name="Medium Shading 1 Accent 5" w:semiHidden="0" w:uiPriority="63" w:unhideWhenUsed="0"/>
+    <w:lsdException w:name="Medium Shading 2 Accent 5" w:semiHidden="0" w:uiPriority="64" w:unhideWhenUsed="0"/>
+    <w:lsdException w:name="Medium List 1 Accent 5" w:semiHidden="0" w:uiPriority="65" w:unhideWhenUsed="0"/>
+    <w:lsdException w:name="Medium List 2 Accent 5" w:semiHidden="0" w:uiPriority="66" w:unhideWhenUsed="0"/>
+    <w:lsdException w:name="Medium Grid 1 Accent 5" w:semiHidden="0" w:uiPriority="67" w:unhideWhenUsed="0"/>
+    <w:lsdException w:name="Medium Grid 2 Accent 5" w:semiHidden="0" w:uiPriority="68" w:unhideWhenUsed="0"/>
+    <w:lsdException w:name="Medium Grid 3 Accent 5" w:semiHidden="0" w:uiPriority="69" w:unhideWhenUsed="0"/>
+    <w:lsdException w:name="Dark List Accent 5" w:semiHidden="0" w:uiPriority="70" w:unhideWhenUsed="0"/>
+    <w:lsdException w:name="Colorful Shading Accent 5" w:semiHidden="0" w:uiPriority="71" w:unhideWhenUsed="0"/>
+    <w:lsdException w:name="Colorful List Accent 5" w:semiHidden="0" w:uiPriority="72" w:unhideWhenUsed="0"/>
+    <w:lsdException w:name="Colorful Grid Accent 5" w:semiHidden="0" w:uiPriority="73" w:unhideWhenUsed="0"/>
+    <w:lsdException w:name="Light Shading Accent 6" w:semiHidden="0" w:uiPriority="60" w:unhideWhenUsed="0"/>
+    <w:lsdException w:name="Light List Accent 6" w:semiHidden="0" w:uiPriority="61" w:unhideWhenUsed="0"/>
+    <w:lsdException w:name="Light Grid Accent 6" w:semiHidden="0" w:uiPriority="62" w:unhideWhenUsed="0"/>
+    <w:lsdException w:name="Medium Shading 1 Accent 6" w:semiHidden="0" w:uiPriority="63" w:unhideWhenUsed="0"/>
+    <w:lsdException w:name="Medium Shading 2 Accent 6" w:semiHidden="0" w:uiPriority="64" w:unhideWhenUsed="0"/>
+    <w:lsdException w:name="Medium List 1 Accent 6" w:semiHidden="0" w:uiPriority="65" w:unhideWhenUsed="0"/>
+    <w:lsdException w:name="Medium List 2 Accent 6" w:semiHidden="0" w:uiPriority="66" w:unhideWhenUsed="0"/>
+    <w:lsdException w:name="Medium Grid 1 Accent 6" w:semiHidden="0" w:uiPriority="67" w:unhideWhenUsed="0"/>
+    <w:lsdException w:name="Medium Grid 2 Accent 6" w:semiHidden="0" w:uiPriority="68" w:unhideWhenUsed="0"/>
+    <w:lsdException w:name="Medium Grid 3 Accent 6" w:semiHidden="0" w:uiPriority="69" w:unhideWhenUsed="0"/>
+    <w:lsdException w:name="Dark List Accent 6" w:semiHidden="0" w:uiPriority="70" w:unhideWhenUsed="0"/>
+    <w:lsdException w:name="Colorful Shading Accent 6" w:semiHidden="0" w:uiPriority="71" w:unhideWhenUsed="0"/>
+    <w:lsdException w:name="Colorful List Accent 6" w:semiHidden="0" w:uiPriority="72" w:unhideWhenUsed="0"/>
+    <w:lsdException w:name="Colorful Grid Accent 6" w:semiHidden="0" w:uiPriority="73" w:unhideWhenUsed="0"/>
+    <w:lsdException w:name="Subtle Emphasis" w:semiHidden="0" w:uiPriority="19" w:unhideWhenUsed="0" w:qFormat="1"/>
+    <w:lsdException w:name="Intense Emphasis" w:semiHidden="0" w:uiPriority="21" w:unhideWhenUsed="0" w:qFormat="1"/>
+    <w:lsdException w:name="Subtle Reference" w:semiHidden="0" w:uiPriority="31" w:unhideWhenUsed="0" w:qFormat="1"/>
+    <w:lsdException w:name="Intense Reference" w:semiHidden="0" w:uiPriority="32" w:unhideWhenUsed="0" w:qFormat="1"/>
+    <w:lsdException w:name="Book Title" w:semiHidden="0" w:uiPriority="33" w:unhideWhenUsed="0" w:qFormat="1"/>
+    <w:lsdException w:name="Bibliography" w:uiPriority="37"/>
+    <w:lsdException w:name="TOC Heading" w:uiPriority="39" w:qFormat="1"/>
+  </w:latentStyles>
+  <w:style w:type="paragraph" w:default="1" w:styleId="a">
+    <w:name w:val="Normal"/>
+    <w:qFormat/>
+    <w:pPr>
+      <w:widowControl w:val="0"/>
+      <w:jc w:val="both"/>
+    </w:pPr>
+  </w:style>
+  <w:style w:type="character" w:default="1" w:styleId="a0">
+    <w:name w:val="Default Paragraph Font"/>
+    <w:uiPriority w:val="1"/>
+    <w:semiHidden/>
+    <w:unhideWhenUsed/>
+  </w:style>
+  <w:style w:type="table" w:default="1" w:styleId="a1">
+    <w:name w:val="Normal Table"/>
+    <w:uiPriority w:val="99"/>
+    <w:semiHidden/>
+    <w:unhideWhenUsed/>
+    <w:tblPr>
+      <w:tblInd w:w="0" w:type="dxa"/>
+      <w:tblCellMar>
+        <w:top w:w="0" w:type="dxa"/>
+        <w:left w:w="108" w:type="dxa"/>
+        <w:bottom w:w="0" w:type="dxa"/>
+        <w:right w:w="108" w:type="dxa"/>
+      </w:tblCellMar>
+    </w:tblPr>
+  </w:style>
+  <w:style w:type="numbering" w:default="1" w:styleId="a2">
+    <w:name w:val="No List"/>
+    <w:uiPriority w:val="99"/>
+    <w:semiHidden/>
+    <w:unhideWhenUsed/>
+  </w:style>
+  <w:style w:type="paragraph" w:styleId="a3">
+    <w:name w:val="No Spacing"/>
+    <w:uiPriority w:val="1"/>
+    <w:qFormat/>
+    <w:rsid w:val="004020B7"/>
+    <w:pPr>
+      <w:widowControl w:val="0"/>
+      <w:jc w:val="both"/>
+    </w:pPr>
+  </w:style>
+</w:styles>
+</file>
+
+<file path=word/stylesWithEffects.xml><?xml version="1.0" encoding="utf-8"?>
+<w:styles xmlns:wpc="http://schemas.microsoft.com/office/word/2010/wordprocessingCanvas" xmlns:mc="http://schemas.openxmlformats.org/markup-compatibility/2006" xmlns:o="urn:schemas-microsoft-com:office:office" xmlns:r="http://schemas.openxmlformats.org/officeDocument/2006/relationships" xmlns:m="http://schemas.openxmlformats.org/officeDocument/2006/math" xmlns:v="urn:schemas-microsoft-com:vml" xmlns:wp14="http://schemas.microsoft.com/office/word/2010/wordprocessingDrawing" xmlns:wp="http://schemas.openxmlformats.org/drawingml/2006/wordprocessingDrawing" xmlns:w10="urn:schemas-microsoft-com:office:word" xmlns:w="http://schemas.openxmlformats.org/wordprocessingml/2006/main" xmlns:w14="http://schemas.microsoft.com/office/word/2010/wordml" xmlns:wpg="http://schemas.microsoft.com/office/word/2010/wordprocessingGroup" xmlns:wpi="http://schemas.microsoft.com/office/word/2010/wordprocessingInk" xmlns:wne="http://schemas.microsoft.com/office/word/2006/wordml" xmlns:wps="http://schemas.microsoft.com/office/word/2010/wordprocessingShape" mc:Ignorable="w14 wp14">
+  <w:docDefaults>
+    <w:rPrDefault>
+      <w:rPr>
+        <w:rFonts w:asciiTheme="minorHAnsi" w:eastAsiaTheme="minorEastAsia" w:hAnsiTheme="minorHAnsi" w:cstheme="minorBidi"/>
+        <w:kern w:val="2"/>
+        <w:sz w:val="21"/>
+        <w:szCs w:val="22"/>
+        <w:lang w:val="en-US" w:eastAsia="zh-CN" w:bidi="ar-SA"/>
+      </w:rPr>
+    </w:rPrDefault>
+    <w:pPrDefault/>
+  </w:docDefaults>
+  <w:latentStyles w:defLockedState="0" w:defUIPriority="99" w:defSemiHidden="1" w:defUnhideWhenUsed="1" w:defQFormat="0" w:count="267">
+    <w:lsdException w:name="Normal" w:semiHidden="0" w:uiPriority="0" w:unhideWhenUsed="0" w:qFormat="1"/>
+    <w:lsdException w:name="heading 1" w:semiHidden="0" w:uiPriority="9" w:unhideWhenUsed="0" w:qFormat="1"/>
+    <w:lsdException w:name="heading 2" w:uiPriority="9" w:qFormat="1"/>
+    <w:lsdException w:name="heading 3" w:uiPriority="9" w:qFormat="1"/>
+    <w:lsdException w:name="heading 4" w:uiPriority="9" w:qFormat="1"/>
+    <w:lsdException w:name="heading 5" w:uiPriority="9" w:qFormat="1"/>
+    <w:lsdException w:name="heading 6" w:uiPriority="9" w:qFormat="1"/>
+    <w:lsdException w:name="heading 7" w:uiPriority="9" w:qFormat="1"/>
+    <w:lsdException w:name="heading 8" w:uiPriority="9" w:qFormat="1"/>
+    <w:lsdException w:name="heading 9" w:uiPriority="9" w:qFormat="1"/>
+    <w:lsdException w:name="toc 1" w:uiPriority="39"/>
+    <w:lsdException w:name="toc 2" w:uiPriority="39"/>
+    <w:lsdException w:name="toc 3" w:uiPriority="39"/>
+    <w:lsdException w:name="toc 4" w:uiPriority="39"/>
+    <w:lsdException w:name="toc 5" w:uiPriority="39"/>
+    <w:lsdException w:name="toc 6" w:uiPriority="39"/>
+    <w:lsdException w:name="toc 7" w:uiPriority="39"/>
+    <w:lsdException w:name="toc 8" w:uiPriority="39"/>
+    <w:lsdException w:name="toc 9" w:uiPriority="39"/>
+    <w:lsdException w:name="caption" w:uiPriority="35" w:qFormat="1"/>
+    <w:lsdException w:name="Title" w:semiHidden="0" w:uiPriority="10" w:unhideWhenUsed="0" w:qFormat="1"/>
+    <w:lsdException w:name="Default Paragraph Font" w:uiPriority="1"/>
+    <w:lsdException w:name="Subtitle" w:semiHidden="0" w:uiPriority="11" w:unhideWhenUsed="0" w:qFormat="1"/>
+    <w:lsdException w:name="Strong" w:semiHidden="0" w:uiPriority="22" w:unhideWhenUsed="0" w:qFormat="1"/>
+    <w:lsdException w:name="Emphasis" w:semiHidden="0" w:uiPriority="20" w:unhideWhenUsed="0" w:qFormat="1"/>
+    <w:lsdException w:name="Table Grid" w:semiHidden="0" w:uiPriority="39" w:unhideWhenUsed="0"/>
+    <w:lsdException w:name="Placeholder Text" w:unhideWhenUsed="0"/>
+    <w:lsdException w:name="No Spacing" w:semiHidden="0" w:uiPriority="1" w:unhideWhenUsed="0" w:qFormat="1"/>
+    <w:lsdException w:name="Light Shading" w:semiHidden="0" w:uiPriority="60" w:unhideWhenUsed="0"/>
+    <w:lsdException w:name="Light List" w:semiHidden="0" w:uiPriority="61" w:unhideWhenUsed="0"/>
+    <w:lsdException w:name="Light Grid" w:semiHidden="0" w:uiPriority="62" w:unhideWhenUsed="0"/>
+    <w:lsdException w:name="Medium Shading 1" w:semiHidden="0" w:uiPriority="63" w:unhideWhenUsed="0"/>
+    <w:lsdException w:name="Medium Shading 2" w:semiHidden="0" w:uiPriority="64" w:unhideWhenUsed="0"/>
+    <w:lsdException w:name="Medium List 1" w:semiHidden="0" w:uiPriority="65" w:unhideWhenUsed="0"/>
+    <w:lsdException w:name="Medium List 2" w:semiHidden="0" w:uiPriority="66" w:unhideWhenUsed="0"/>
+    <w:lsdException w:name="Medium Grid 1" w:semiHidden="0" w:uiPriority="67" w:unhideWhenUsed="0"/>
+    <w:lsdException w:name="Medium Grid 2" w:semiHidden="0" w:uiPriority="68" w:unhideWhenUsed="0"/>
+    <w:lsdException w:name="Medium Grid 3" w:semiHidden="0" w:uiPriority="69" w:unhideWhenUsed="0"/>
+    <w:lsdException w:name="Dark List" w:semiHidden="0" w:uiPriority="70" w:unhideWhenUsed="0"/>
+    <w:lsdException w:name="Colorful Shading" w:semiHidden="0" w:uiPriority="71" w:unhideWhenUsed="0"/>
+    <w:lsdException w:name="Colorful List" w:semiHidden="0" w:uiPriority="72" w:unhideWhenUsed="0"/>
+    <w:lsdException w:name="Colorful Grid" w:semiHidden="0" w:uiPriority="73" w:unhideWhenUsed="0"/>
+    <w:lsdException w:name="Light Shading Accent 1" w:semiHidden="0" w:uiPriority="60" w:unhideWhenUsed="0"/>
+    <w:lsdException w:name="Light List Accent 1" w:semiHidden="0" w:uiPriority="61" w:unhideWhenUsed="0"/>
+    <w:lsdException w:name="Light Grid Accent 1" w:semiHidden="0" w:uiPriority="62" w:unhideWhenUsed="0"/>
+    <w:lsdException w:name="Medium Shading 1 Accent 1" w:semiHidden="0" w:uiPriority="63" w:unhideWhenUsed="0"/>
+    <w:lsdException w:name="Medium Shading 2 Accent 1" w:semiHidden="0" w:uiPriority="64" w:unhideWhenUsed="0"/>
+    <w:lsdException w:name="Medium List 1 Accent 1" w:semiHidden="0" w:uiPriority="65" w:unhideWhenUsed="0"/>
+    <w:lsdException w:name="Revision" w:unhideWhenUsed="0"/>
+    <w:lsdException w:name="List Paragraph" w:semiHidden="0" w:uiPriority="34" w:unhideWhenUsed="0" w:qFormat="1"/>
+    <w:lsdException w:name="Quote" w:semiHidden="0" w:uiPriority="29" w:unhideWhenUsed="0" w:qFormat="1"/>
+    <w:lsdException w:name="Intense Quote" w:semiHidden="0" w:uiPriority="30" w:unhideWhenUsed="0" w:qFormat="1"/>
+    <w:lsdException w:name="Medium List 2 Accent 1" w:semiHidden="0" w:uiPriority="66" w:unhideWhenUsed="0"/>
+    <w:lsdException w:name="Medium Grid 1 Accent 1" w:semiHidden="0" w:uiPriority="67" w:unhideWhenUsed="0"/>
+    <w:lsdException w:name="Medium Grid 2 Accent 1" w:semiHidden="0" w:uiPriority="68" w:unhideWhenUsed="0"/>
+    <w:lsdException w:name="Medium Grid 3 Accent 1" w:semiHidden="0" w:uiPriority="69" w:unhideWhenUsed="0"/>
+    <w:lsdException w:name="Dark List Accent 1" w:semiHidden="0" w:uiPriority="70" w:unhideWhenUsed="0"/>
+    <w:lsdException w:name="Colorful Shading Accent 1" w:semiHidden="0" w:uiPriority="71" w:unhideWhenUsed="0"/>
+    <w:lsdException w:name="Colorful List Accent 1" w:semiHidden="0" w:uiPriority="72" w:unhideWhenUsed="0"/>
+    <w:lsdException w:name="Colorful Grid Accent 1" w:semiHidden="0" w:uiPriority="73" w:unhideWhenUsed="0"/>
+    <w:lsdException w:name="Light Shading Accent 2" w:semiHidden="0" w:uiPriority="60" w:unhideWhenUsed="0"/>
+    <w:lsdException w:name="Light List Accent 2" w:semiHidden="0" w:uiPriority="61" w:unhideWhenUsed="0"/>
+    <w:lsdException w:name="Light Grid Accent 2" w:semiHidden="0" w:uiPriority="62" w:unhideWhenUsed="0"/>
+    <w:lsdException w:name="Medium Shading 1 Accent 2" w:semiHidden="0" w:uiPriority="63" w:unhideWhenUsed="0"/>
+    <w:lsdException w:name="Medium Shading 2 Accent 2" w:semiHidden="0" w:uiPriority="64" w:unhideWhenUsed="0"/>
+    <w:lsdException w:name="Medium List 1 Accent 2" w:semiHidden="0" w:uiPriority="65" w:unhideWhenUsed="0"/>
+    <w:lsdException w:name="Medium List 2 Accent 2" w:semiHidden="0" w:uiPriority="66" w:unhideWhenUsed="0"/>
+    <w:lsdException w:name="Medium Grid 1 Accent 2" w:semiHidden="0" w:uiPriority="67" w:unhideWhenUsed="0"/>
+    <w:lsdException w:name="Medium Grid 2 Accent 2" w:semiHidden="0" w:uiPriority="68" w:unhideWhenUsed="0"/>
+    <w:lsdException w:name="Medium Grid 3 Accent 2" w:semiHidden="0" w:uiPriority="69" w:unhideWhenUsed="0"/>
+    <w:lsdException w:name="Dark List Accent 2" w:semiHidden="0" w:uiPriority="70" w:unhideWhenUsed="0"/>
+    <w:lsdException w:name="Colorful Shading Accent 2" w:semiHidden="0" w:uiPriority="71" w:unhideWhenUsed="0"/>
+    <w:lsdException w:name="Colorful List Accent 2" w:semiHidden="0" w:uiPriority="72" w:unhideWhenUsed="0"/>
+    <w:lsdException w:name="Colorful Grid Accent 2" w:semiHidden="0" w:uiPriority="73" w:unhideWhenUsed="0"/>
+    <w:lsdException w:name="Light Shading Accent 3" w:semiHidden="0" w:uiPriority="60" w:unhideWhenUsed="0"/>
+    <w:lsdException w:name="Light List Accent 3" w:semiHidden="0" w:uiPriority="61" w:unhideWhenUsed="0"/>
+    <w:lsdException w:name="Light Grid Accent 3" w:semiHidden="0" w:uiPriority="62" w:unhideWhenUsed="0"/>
+    <w:lsdException w:name="Medium Shading 1 Accent 3" w:semiHidden="0" w:uiPriority="63" w:unhideWhenUsed="0"/>
+    <w:lsdException w:name="Medium Shading 2 Accent 3" w:semiHidden="0" w:uiPriority="64" w:unhideWhenUsed="0"/>
+    <w:lsdException w:name="Medium List 1 Accent 3" w:semiHidden="0" w:uiPriority="65" w:unhideWhenUsed="0"/>
+    <w:lsdException w:name="Medium List 2 Accent 3" w:semiHidden="0" w:uiPriority="66" w:unhideWhenUsed="0"/>
+    <w:lsdException w:name="Medium Grid 1 Accent 3" w:semiHidden="0" w:uiPriority="67" w:unhideWhenUsed="0"/>
+    <w:lsdException w:name="Medium Grid 2 Accent 3" w:semiHidden="0" w:uiPriority="68" w:unhideWhenUsed="0"/>
+    <w:lsdException w:name="Medium Grid 3 Accent 3" w:semiHidden="0" w:uiPriority="69" w:unhideWhenUsed="0"/>
+    <w:lsdException w:name="Dark List Accent 3" w:semiHidden="0" w:uiPriority="70" w:unhideWhenUsed="0"/>
+    <w:lsdException w:name="Colorful Shading Accent 3" w:semiHidden="0" w:uiPriority="71" w:unhideWhenUsed="0"/>
+    <w:lsdException w:name="Colorful List Accent 3" w:semiHidden="0" w:uiPriority="72" w:unhideWhenUsed="0"/>
+    <w:lsdException w:name="Colorful Grid Accent 3" w:semiHidden="0" w:uiPriority="73" w:unhideWhenUsed="0"/>
+    <w:lsdException w:name="Light Shading Accent 4" w:semiHidden="0" w:uiPriority="60" w:unhideWhenUsed="0"/>
+    <w:lsdException w:name="Light List Accent 4" w:semiHidden="0" w:uiPriority="61" w:unhideWhenUsed="0"/>
+    <w:lsdException w:name="Light Grid Accent 4" w:semiHidden="0" w:uiPriority="62" w:unhideWhenUsed="0"/>
+    <w:lsdException w:name="Medium Shading 1 Accent 4" w:semiHidden="0" w:uiPriority="63" w:unhideWhenUsed="0"/>
+    <w:lsdException w:name="Medium Shading 2 Accent 4" w:semiHidden="0" w:uiPriority="64" w:unhideWhenUsed="0"/>
+    <w:lsdException w:name="Medium List 1 Accent 4" w:semiHidden="0" w:uiPriority="65" w:unhideWhenUsed="0"/>
+    <w:lsdException w:name="Medium List 2 Accent 4" w:semiHidden="0" w:uiPriority="66" w:unhideWhenUsed="0"/>
+    <w:lsdException w:name="Medium Grid 1 Accent 4" w:semiHidden="0" w:uiPriority="67" w:unhideWhenUsed="0"/>
+    <w:lsdException w:name="Medium Grid 2 Accent 4" w:semiHidden="0" w:uiPriority="68" w:unhideWhenUsed="0"/>
+    <w:lsdException w:name="Medium Grid 3 Accent 4" w:semiHidden="0" w:uiPriority="69" w:unhideWhenUsed="0"/>
+    <w:lsdException w:name="Dark List Accent 4" w:semiHidden="0" w:uiPriority="70" w:unhideWhenUsed="0"/>
+    <w:lsdException w:name="Colorful Shading Accent 4" w:semiHidden="0" w:uiPriority="71" w:unhideWhenUsed="0"/>
+    <w:lsdException w:name="Colorful List Accent 4" w:semiHidden="0" w:uiPriority="72" w:unhideWhenUsed="0"/>
+    <w:lsdException w:name="Colorful Grid Accent 4" w:semiHidden="0" w:uiPriority="73" w:unhideWhenUsed="0"/>
+    <w:lsdException w:name="Light Shading Accent 5" w:semiHidden="0" w:uiPriority="60" w:unhideWhenUsed="0"/>
+    <w:lsdException w:name="Light List Accent 5" w:semiHidden="0" w:uiPriority="61" w:unhideWhenUsed="0"/>
+    <w:lsdException w:name="Light Grid Accent 5" w:semiHidden="0" w:uiPriority="62" w:unhideWhenUsed="0"/>
+    <w:lsdException w:name="Medium Shading 1 Accent 5" w:semiHidden="0" w:uiPriority="63" w:unhideWhenUsed="0"/>
+    <w:lsdException w:name="Medium Shading 2 Accent 5" w:semiHidden="0" w:uiPriority="64" w:unhideWhenUsed="0"/>
+    <w:lsdException w:name="Medium List 1 Accent 5" w:semiHidden="0" w:uiPriority="65" w:unhideWhenUsed="0"/>
+    <w:lsdException w:name="Medium List 2 Accent 5" w:semiHidden="0" w:uiPriority="66" w:unhideWhenUsed="0"/>
+    <w:lsdException w:name="Medium Grid 1 Accent 5" w:semiHidden="0" w:uiPriority="67" w:unhideWhenUsed="0"/>
+    <w:lsdException w:name="Medium Grid 2 Accent 5" w:semiHidden="0" w:uiPriority="68" w:unhideWhenUsed="0"/>
+    <w:lsdException w:name="Medium Grid 3 Accent 5" w:semiHidden="0" w:uiPriority="69" w:unhideWhenUsed="0"/>
+    <w:lsdException w:name="Dark List Accent 5" w:semiHidden="0" w:uiPriority="70" w:unhideWhenUsed="0"/>
+    <w:lsdException w:name="Colorful Shading Accent 5" w:semiHidden="0" w:uiPriority="71" w:unhideWhenUsed="0"/>
+    <w:lsdException w:name="Colorful List Accent 5" w:semiHidden="0" w:uiPriority="72" w:unhideWhenUsed="0"/>
+    <w:lsdException w:name="Colorful Grid Accent 5" w:semiHidden="0" w:uiPriority="73" w:unhideWhenUsed="0"/>
+    <w:lsdException w:name="Light Shading Accent 6" w:semiHidden="0" w:uiPriority="60" w:unhideWhenUsed="0"/>
+    <w:lsdException w:name="Light List Accent 6" w:semiHidden="0" w:uiPriority="61" w:unhideWhenUsed="0"/>
+    <w:lsdException w:name="Light Grid Accent 6" w:semiHidden="0" w:uiPriority="62" w:unhideWhenUsed="0"/>
+    <w:lsdException w:name="Medium Shading 1 Accent 6" w:semiHidden="0" w:uiPriority="63" w:unhideWhenUsed="0"/>
+    <w:lsdException w:name="Medium Shading 2 Accent 6" w:semiHidden="0" w:uiPriority="64" w:unhideWhenUsed="0"/>
+    <w:lsdException w:name="Medium List 1 Accent 6" w:semiHidden="0" w:uiPriority="65" w:unhideWhenUsed="0"/>
+    <w:lsdException w:name="Medium List 2 Accent 6" w:semiHidden="0" w:uiPriority="66" w:unhideWhenUsed="0"/>
+    <w:lsdException w:name="Medium Grid 1 Accent 6" w:semiHidden="0" w:uiPriority="67" w:unhideWhenUsed="0"/>
+    <w:lsdException w:name="Medium Grid 2 Accent 6" w:semiHidden="0" w:uiPriority="68" w:unhideWhenUsed="0"/>
+    <w:lsdException w:name="Medium Grid 3 Accent 6" w:semiHidden="0" w:uiPriority="69" w:unhideWhenUsed="0"/>
+    <w:lsdException w:name="Dark List Accent 6" w:semiHidden="0" w:uiPriority="70" w:unhideWhenUsed="0"/>
+    <w:lsdException w:name="Colorful Shading Accent 6" w:semiHidden="0" w:uiPriority="71" w:unhideWhenUsed="0"/>
+    <w:lsdException w:name="Colorful List Accent 6" w:semiHidden="0" w:uiPriority="72" w:unhideWhenUsed="0"/>
+    <w:lsdException w:name="Colorful Grid Accent 6" w:semiHidden="0" w:uiPriority="73" w:unhideWhenUsed="0"/>
+    <w:lsdException w:name="Subtle Emphasis" w:semiHidden="0" w:uiPriority="19" w:unhideWhenUsed="0" w:qFormat="1"/>
+    <w:lsdException w:name="Intense Emphasis" w:semiHidden="0" w:uiPriority="21" w:unhideWhenUsed="0" w:qFormat="1"/>
+    <w:lsdException w:name="Subtle Reference" w:semiHidden="0" w:uiPriority="31" w:unhideWhenUsed="0" w:qFormat="1"/>
+    <w:lsdException w:name="Intense Reference" w:semiHidden="0" w:uiPriority="32" w:unhideWhenUsed="0" w:qFormat="1"/>
+    <w:lsdException w:name="Book Title" w:semiHidden="0" w:uiPriority="33" w:unhideWhenUsed="0" w:qFormat="1"/>
+    <w:lsdException w:name="Bibliography" w:uiPriority="37"/>
+    <w:lsdException w:name="TOC Heading" w:uiPriority="39" w:qFormat="1"/>
   </w:latentStyles>
   <w:style w:type="paragraph" w:default="1" w:styleId="a">
     <w:name w:val="Normal"/>
@@ -1449,7 +1274,7 @@
     </a:clrScheme>
     <a:fontScheme name="Office">
       <a:majorFont>
-        <a:latin typeface="等线 Light" panose="020F0302020204030204"/>
+        <a:latin typeface="等线 Light"/>
         <a:ea typeface=""/>
         <a:cs typeface=""/>
         <a:font script="Jpan" typeface="游ゴシック Light"/>
@@ -1484,7 +1309,7 @@
         <a:font script="Geor" typeface="Sylfaen"/>
       </a:majorFont>
       <a:minorFont>
-        <a:latin typeface="等线" panose="020F0502020204030204"/>
+        <a:latin typeface="等线"/>
         <a:ea typeface=""/>
         <a:cs typeface=""/>
         <a:font script="Jpan" typeface="游明朝"/>
@@ -1661,7 +1486,7 @@
   <a:extraClrSchemeLst/>
   <a:extLst>
     <a:ext uri="{05A4C25C-085E-4340-85A3-A5531E510DB2}">
-      <thm15:themeFamily xmlns:thm15="http://schemas.microsoft.com/office/thememl/2012/main" name="Office Theme" id="{62F939B6-93AF-4DB8-9C6B-D6C7DFDC589F}" vid="{4A3C46E8-61CC-4603-A589-7422A47A8E4A}"/>
+      <thm15:themeFamily xmlns:thm15="http://schemas.microsoft.com/office/thememl/2012/main" xmlns="" name="Office Theme" id="{62F939B6-93AF-4DB8-9C6B-D6C7DFDC589F}" vid="{4A3C46E8-61CC-4603-A589-7422A47A8E4A}"/>
     </a:ext>
   </a:extLst>
 </a:theme>

--- a/design/开发文档/GDD/单页说明书.docx
+++ b/design/开发文档/GDD/单页说明书.docx
@@ -1,6 +1,6 @@
 
 <file path=word/document.xml><?xml version="1.0" encoding="utf-8"?>
-<w:document xmlns:wpc="http://schemas.microsoft.com/office/word/2010/wordprocessingCanvas" xmlns:mc="http://schemas.openxmlformats.org/markup-compatibility/2006" xmlns:o="urn:schemas-microsoft-com:office:office" xmlns:r="http://schemas.openxmlformats.org/officeDocument/2006/relationships" xmlns:m="http://schemas.openxmlformats.org/officeDocument/2006/math" xmlns:v="urn:schemas-microsoft-com:vml" xmlns:wp14="http://schemas.microsoft.com/office/word/2010/wordprocessingDrawing" xmlns:wp="http://schemas.openxmlformats.org/drawingml/2006/wordprocessingDrawing" xmlns:w10="urn:schemas-microsoft-com:office:word" xmlns:w="http://schemas.openxmlformats.org/wordprocessingml/2006/main" xmlns:w14="http://schemas.microsoft.com/office/word/2010/wordml" xmlns:wpg="http://schemas.microsoft.com/office/word/2010/wordprocessingGroup" xmlns:wpi="http://schemas.microsoft.com/office/word/2010/wordprocessingInk" xmlns:wne="http://schemas.microsoft.com/office/word/2006/wordml" xmlns:wps="http://schemas.microsoft.com/office/word/2010/wordprocessingShape" mc:Ignorable="w14 wp14">
+<w:document xmlns:wpc="http://schemas.microsoft.com/office/word/2010/wordprocessingCanvas" xmlns:cx="http://schemas.microsoft.com/office/drawing/2014/chartex" xmlns:mc="http://schemas.openxmlformats.org/markup-compatibility/2006" xmlns:o="urn:schemas-microsoft-com:office:office" xmlns:r="http://schemas.openxmlformats.org/officeDocument/2006/relationships" xmlns:m="http://schemas.openxmlformats.org/officeDocument/2006/math" xmlns:v="urn:schemas-microsoft-com:vml" xmlns:wp14="http://schemas.microsoft.com/office/word/2010/wordprocessingDrawing" xmlns:wp="http://schemas.openxmlformats.org/drawingml/2006/wordprocessingDrawing" xmlns:w10="urn:schemas-microsoft-com:office:word" xmlns:w="http://schemas.openxmlformats.org/wordprocessingml/2006/main" xmlns:w14="http://schemas.microsoft.com/office/word/2010/wordml" xmlns:w15="http://schemas.microsoft.com/office/word/2012/wordml" xmlns:w16se="http://schemas.microsoft.com/office/word/2015/wordml/symex" xmlns:wpg="http://schemas.microsoft.com/office/word/2010/wordprocessingGroup" xmlns:wpi="http://schemas.microsoft.com/office/word/2010/wordprocessingInk" xmlns:wne="http://schemas.microsoft.com/office/word/2006/wordml" xmlns:wps="http://schemas.microsoft.com/office/word/2010/wordprocessingShape" mc:Ignorable="w14 w15 w16se wp14">
   <w:body>
     <w:p>
       <w:pPr>
@@ -526,99 +526,127 @@
         </w:rPr>
         <w:t>使玩家可以进行交互与竞争，</w:t>
       </w:r>
+      <w:r>
+        <w:rPr>
+          <w:rFonts w:hint="eastAsia"/>
+          <w:b/>
+        </w:rPr>
+        <w:t>增强玩家对强大文明的追求。</w:t>
+      </w:r>
+    </w:p>
+    <w:p>
+      <w:pPr>
+        <w:pStyle w:val="a3"/>
+        <w:rPr>
+          <w:b/>
+        </w:rPr>
+      </w:pPr>
+    </w:p>
+    <w:p>
+      <w:pPr>
+        <w:pStyle w:val="a3"/>
+        <w:rPr>
+          <w:b/>
+        </w:rPr>
+      </w:pPr>
+      <w:r>
+        <w:rPr>
+          <w:rFonts w:hint="eastAsia"/>
+          <w:b/>
+        </w:rPr>
+        <w:t>竞品</w:t>
+      </w:r>
+    </w:p>
+    <w:p>
+      <w:pPr>
+        <w:pStyle w:val="a3"/>
+        <w:rPr>
+          <w:rFonts w:hint="eastAsia"/>
+          <w:b/>
+        </w:rPr>
+      </w:pPr>
+      <w:r>
+        <w:rPr>
+          <w:rFonts w:hint="eastAsia"/>
+          <w:b/>
+        </w:rPr>
+        <w:t>&lt;&lt; Don</w:t>
+      </w:r>
+      <w:proofErr w:type="gramStart"/>
+      <w:r>
+        <w:rPr>
+          <w:b/>
+        </w:rPr>
+        <w:t>’</w:t>
+      </w:r>
+      <w:proofErr w:type="gramEnd"/>
+      <w:r>
+        <w:rPr>
+          <w:b/>
+        </w:rPr>
+        <w:t>t Starve</w:t>
+      </w:r>
+      <w:r>
+        <w:rPr>
+          <w:rFonts w:hint="eastAsia"/>
+          <w:b/>
+        </w:rPr>
+        <w:t>&gt;&gt;</w:t>
+      </w:r>
+      <w:r>
+        <w:rPr>
+          <w:b/>
+        </w:rPr>
+        <w:t xml:space="preserve"> &lt;&lt;Crash</w:t>
+      </w:r>
+      <w:r>
+        <w:rPr>
+          <w:b/>
+        </w:rPr>
+        <w:t xml:space="preserve"> </w:t>
+      </w:r>
+      <w:r>
+        <w:rPr>
+          <w:b/>
+        </w:rPr>
+        <w:t>Lands&gt;&gt; &lt;&lt;Jotun&gt;&gt;</w:t>
+      </w:r>
+      <w:r>
+        <w:rPr>
+          <w:b/>
+        </w:rPr>
+        <w:t xml:space="preserve"> &lt;&lt;</w:t>
+      </w:r>
+      <w:r>
+        <w:rPr>
+          <w:rFonts w:hint="eastAsia"/>
+          <w:b/>
+        </w:rPr>
+        <w:t>牧场物语</w:t>
+      </w:r>
+      <w:r>
+        <w:rPr>
+          <w:b/>
+        </w:rPr>
+        <w:t>&gt;&gt;</w:t>
+      </w:r>
+    </w:p>
+    <w:p>
+      <w:pPr>
+        <w:pStyle w:val="a3"/>
+      </w:pPr>
+    </w:p>
+    <w:p>
+      <w:pPr>
+        <w:rPr>
+          <w:rFonts w:ascii="微软雅黑" w:eastAsia="微软雅黑" w:hAnsi="微软雅黑"/>
+          <w:b/>
+          <w:sz w:val="20"/>
+          <w:szCs w:val="20"/>
+        </w:rPr>
+      </w:pPr>
       <w:bookmarkStart w:id="0" w:name="_GoBack"/>
       <w:bookmarkEnd w:id="0"/>
-      <w:r>
-        <w:rPr>
-          <w:rFonts w:hint="eastAsia"/>
-          <w:b/>
-        </w:rPr>
-        <w:t>增强玩家对强大文明的追求。</w:t>
-      </w:r>
-    </w:p>
-    <w:p>
-      <w:pPr>
-        <w:pStyle w:val="a3"/>
-        <w:rPr>
-          <w:b/>
-        </w:rPr>
-      </w:pPr>
-    </w:p>
-    <w:p>
-      <w:pPr>
-        <w:pStyle w:val="a3"/>
-        <w:rPr>
-          <w:b/>
-        </w:rPr>
-      </w:pPr>
-      <w:r>
-        <w:rPr>
-          <w:rFonts w:hint="eastAsia"/>
-          <w:b/>
-        </w:rPr>
-        <w:t>竞品</w:t>
-      </w:r>
-    </w:p>
-    <w:p>
-      <w:pPr>
-        <w:pStyle w:val="a3"/>
-        <w:rPr>
-          <w:b/>
-        </w:rPr>
-      </w:pPr>
-      <w:r>
-        <w:rPr>
-          <w:rFonts w:hint="eastAsia"/>
-          <w:b/>
-        </w:rPr>
-        <w:t>&lt;&lt; Don</w:t>
-      </w:r>
-      <w:r>
-        <w:rPr>
-          <w:b/>
-        </w:rPr>
-        <w:t>’t Starve</w:t>
-      </w:r>
-      <w:r>
-        <w:rPr>
-          <w:rFonts w:hint="eastAsia"/>
-          <w:b/>
-        </w:rPr>
-        <w:t>&gt;&gt;</w:t>
-      </w:r>
-      <w:r>
-        <w:rPr>
-          <w:b/>
-        </w:rPr>
-        <w:t xml:space="preserve"> &lt;&lt;Crash</w:t>
-      </w:r>
-      <w:r>
-        <w:rPr>
-          <w:b/>
-        </w:rPr>
-        <w:t xml:space="preserve"> </w:t>
-      </w:r>
-      <w:r>
-        <w:rPr>
-          <w:b/>
-        </w:rPr>
-        <w:t>Lands&gt;&gt; &lt;&lt;Jotun&gt;&gt;</w:t>
-      </w:r>
-    </w:p>
-    <w:p>
-      <w:pPr>
-        <w:pStyle w:val="a3"/>
-      </w:pPr>
-    </w:p>
-    <w:p>
-      <w:pPr>
-        <w:rPr>
-          <w:rFonts w:ascii="微软雅黑" w:eastAsia="微软雅黑" w:hAnsi="微软雅黑"/>
-          <w:b/>
-          <w:sz w:val="20"/>
-          <w:szCs w:val="20"/>
-        </w:rPr>
-      </w:pPr>
     </w:p>
     <w:p>
       <w:pPr>
@@ -641,8 +669,8 @@
 </file>
 
 <file path=word/numbering.xml><?xml version="1.0" encoding="utf-8"?>
-<w:numbering xmlns:wpc="http://schemas.microsoft.com/office/word/2010/wordprocessingCanvas" xmlns:mc="http://schemas.openxmlformats.org/markup-compatibility/2006" xmlns:o="urn:schemas-microsoft-com:office:office" xmlns:r="http://schemas.openxmlformats.org/officeDocument/2006/relationships" xmlns:m="http://schemas.openxmlformats.org/officeDocument/2006/math" xmlns:v="urn:schemas-microsoft-com:vml" xmlns:wp14="http://schemas.microsoft.com/office/word/2010/wordprocessingDrawing" xmlns:wp="http://schemas.openxmlformats.org/drawingml/2006/wordprocessingDrawing" xmlns:w10="urn:schemas-microsoft-com:office:word" xmlns:w="http://schemas.openxmlformats.org/wordprocessingml/2006/main" xmlns:w14="http://schemas.microsoft.com/office/word/2010/wordml" xmlns:wpg="http://schemas.microsoft.com/office/word/2010/wordprocessingGroup" xmlns:wpi="http://schemas.microsoft.com/office/word/2010/wordprocessingInk" xmlns:wne="http://schemas.microsoft.com/office/word/2006/wordml" xmlns:wps="http://schemas.microsoft.com/office/word/2010/wordprocessingShape" mc:Ignorable="w14 wp14">
-  <w:abstractNum w:abstractNumId="0">
+<w:numbering xmlns:wpc="http://schemas.microsoft.com/office/word/2010/wordprocessingCanvas" xmlns:cx="http://schemas.microsoft.com/office/drawing/2014/chartex" xmlns:mc="http://schemas.openxmlformats.org/markup-compatibility/2006" xmlns:o="urn:schemas-microsoft-com:office:office" xmlns:r="http://schemas.openxmlformats.org/officeDocument/2006/relationships" xmlns:m="http://schemas.openxmlformats.org/officeDocument/2006/math" xmlns:v="urn:schemas-microsoft-com:vml" xmlns:wp14="http://schemas.microsoft.com/office/word/2010/wordprocessingDrawing" xmlns:wp="http://schemas.openxmlformats.org/drawingml/2006/wordprocessingDrawing" xmlns:w10="urn:schemas-microsoft-com:office:word" xmlns:w="http://schemas.openxmlformats.org/wordprocessingml/2006/main" xmlns:w14="http://schemas.microsoft.com/office/word/2010/wordml" xmlns:w15="http://schemas.microsoft.com/office/word/2012/wordml" xmlns:w16se="http://schemas.microsoft.com/office/word/2015/wordml/symex" xmlns:wpg="http://schemas.microsoft.com/office/word/2010/wordprocessingGroup" xmlns:wpi="http://schemas.microsoft.com/office/word/2010/wordprocessingInk" xmlns:wne="http://schemas.microsoft.com/office/word/2006/wordml" xmlns:wps="http://schemas.microsoft.com/office/word/2010/wordprocessingShape" mc:Ignorable="w14 w15 w16se wp14">
+  <w:abstractNum w:abstractNumId="0" w15:restartNumberingAfterBreak="0">
     <w:nsid w:val="04525B47"/>
     <w:multiLevelType w:val="hybridMultilevel"/>
     <w:tmpl w:val="A3A8D0A8"/>
@@ -731,7 +759,7 @@
       </w:pPr>
     </w:lvl>
   </w:abstractNum>
-  <w:abstractNum w:abstractNumId="1">
+  <w:abstractNum w:abstractNumId="1" w15:restartNumberingAfterBreak="0">
     <w:nsid w:val="1DEC2CD3"/>
     <w:multiLevelType w:val="hybridMultilevel"/>
     <w:tmpl w:val="794CEB40"/>
@@ -830,7 +858,7 @@
 </file>
 
 <file path=word/styles.xml><?xml version="1.0" encoding="utf-8"?>
-<w:styles xmlns:mc="http://schemas.openxmlformats.org/markup-compatibility/2006" xmlns:r="http://schemas.openxmlformats.org/officeDocument/2006/relationships" xmlns:w="http://schemas.openxmlformats.org/wordprocessingml/2006/main" xmlns:w14="http://schemas.microsoft.com/office/word/2010/wordml" mc:Ignorable="w14">
+<w:styles xmlns:mc="http://schemas.openxmlformats.org/markup-compatibility/2006" xmlns:r="http://schemas.openxmlformats.org/officeDocument/2006/relationships" xmlns:w="http://schemas.openxmlformats.org/wordprocessingml/2006/main" xmlns:w14="http://schemas.microsoft.com/office/word/2010/wordml" xmlns:w15="http://schemas.microsoft.com/office/word/2012/wordml" xmlns:w16se="http://schemas.microsoft.com/office/word/2015/wordml/symex" mc:Ignorable="w14 w15 w16se">
   <w:docDefaults>
     <w:rPrDefault>
       <w:rPr>
@@ -843,345 +871,378 @@
     </w:rPrDefault>
     <w:pPrDefault/>
   </w:docDefaults>
-  <w:latentStyles w:defLockedState="0" w:defUIPriority="99" w:defSemiHidden="1" w:defUnhideWhenUsed="1" w:defQFormat="0" w:count="267">
-    <w:lsdException w:name="Normal" w:semiHidden="0" w:uiPriority="0" w:unhideWhenUsed="0" w:qFormat="1"/>
-    <w:lsdException w:name="heading 1" w:semiHidden="0" w:uiPriority="9" w:unhideWhenUsed="0" w:qFormat="1"/>
-    <w:lsdException w:name="heading 2" w:uiPriority="9" w:qFormat="1"/>
-    <w:lsdException w:name="heading 3" w:uiPriority="9" w:qFormat="1"/>
-    <w:lsdException w:name="heading 4" w:uiPriority="9" w:qFormat="1"/>
-    <w:lsdException w:name="heading 5" w:uiPriority="9" w:qFormat="1"/>
-    <w:lsdException w:name="heading 6" w:uiPriority="9" w:qFormat="1"/>
-    <w:lsdException w:name="heading 7" w:uiPriority="9" w:qFormat="1"/>
-    <w:lsdException w:name="heading 8" w:uiPriority="9" w:qFormat="1"/>
-    <w:lsdException w:name="heading 9" w:uiPriority="9" w:qFormat="1"/>
-    <w:lsdException w:name="toc 1" w:uiPriority="39"/>
-    <w:lsdException w:name="toc 2" w:uiPriority="39"/>
-    <w:lsdException w:name="toc 3" w:uiPriority="39"/>
-    <w:lsdException w:name="toc 4" w:uiPriority="39"/>
-    <w:lsdException w:name="toc 5" w:uiPriority="39"/>
-    <w:lsdException w:name="toc 6" w:uiPriority="39"/>
-    <w:lsdException w:name="toc 7" w:uiPriority="39"/>
-    <w:lsdException w:name="toc 8" w:uiPriority="39"/>
-    <w:lsdException w:name="toc 9" w:uiPriority="39"/>
-    <w:lsdException w:name="caption" w:uiPriority="35" w:qFormat="1"/>
-    <w:lsdException w:name="Title" w:semiHidden="0" w:uiPriority="10" w:unhideWhenUsed="0" w:qFormat="1"/>
-    <w:lsdException w:name="Default Paragraph Font" w:uiPriority="1"/>
-    <w:lsdException w:name="Subtitle" w:semiHidden="0" w:uiPriority="11" w:unhideWhenUsed="0" w:qFormat="1"/>
-    <w:lsdException w:name="Strong" w:semiHidden="0" w:uiPriority="22" w:unhideWhenUsed="0" w:qFormat="1"/>
-    <w:lsdException w:name="Emphasis" w:semiHidden="0" w:uiPriority="20" w:unhideWhenUsed="0" w:qFormat="1"/>
-    <w:lsdException w:name="Table Grid" w:semiHidden="0" w:uiPriority="39" w:unhideWhenUsed="0"/>
-    <w:lsdException w:name="Placeholder Text" w:unhideWhenUsed="0"/>
-    <w:lsdException w:name="No Spacing" w:semiHidden="0" w:uiPriority="1" w:unhideWhenUsed="0" w:qFormat="1"/>
-    <w:lsdException w:name="Light Shading" w:semiHidden="0" w:uiPriority="60" w:unhideWhenUsed="0"/>
-    <w:lsdException w:name="Light List" w:semiHidden="0" w:uiPriority="61" w:unhideWhenUsed="0"/>
-    <w:lsdException w:name="Light Grid" w:semiHidden="0" w:uiPriority="62" w:unhideWhenUsed="0"/>
-    <w:lsdException w:name="Medium Shading 1" w:semiHidden="0" w:uiPriority="63" w:unhideWhenUsed="0"/>
-    <w:lsdException w:name="Medium Shading 2" w:semiHidden="0" w:uiPriority="64" w:unhideWhenUsed="0"/>
-    <w:lsdException w:name="Medium List 1" w:semiHidden="0" w:uiPriority="65" w:unhideWhenUsed="0"/>
-    <w:lsdException w:name="Medium List 2" w:semiHidden="0" w:uiPriority="66" w:unhideWhenUsed="0"/>
-    <w:lsdException w:name="Medium Grid 1" w:semiHidden="0" w:uiPriority="67" w:unhideWhenUsed="0"/>
-    <w:lsdException w:name="Medium Grid 2" w:semiHidden="0" w:uiPriority="68" w:unhideWhenUsed="0"/>
-    <w:lsdException w:name="Medium Grid 3" w:semiHidden="0" w:uiPriority="69" w:unhideWhenUsed="0"/>
-    <w:lsdException w:name="Dark List" w:semiHidden="0" w:uiPriority="70" w:unhideWhenUsed="0"/>
-    <w:lsdException w:name="Colorful Shading" w:semiHidden="0" w:uiPriority="71" w:unhideWhenUsed="0"/>
-    <w:lsdException w:name="Colorful List" w:semiHidden="0" w:uiPriority="72" w:unhideWhenUsed="0"/>
-    <w:lsdException w:name="Colorful Grid" w:semiHidden="0" w:uiPriority="73" w:unhideWhenUsed="0"/>
-    <w:lsdException w:name="Light Shading Accent 1" w:semiHidden="0" w:uiPriority="60" w:unhideWhenUsed="0"/>
-    <w:lsdException w:name="Light List Accent 1" w:semiHidden="0" w:uiPriority="61" w:unhideWhenUsed="0"/>
-    <w:lsdException w:name="Light Grid Accent 1" w:semiHidden="0" w:uiPriority="62" w:unhideWhenUsed="0"/>
-    <w:lsdException w:name="Medium Shading 1 Accent 1" w:semiHidden="0" w:uiPriority="63" w:unhideWhenUsed="0"/>
-    <w:lsdException w:name="Medium Shading 2 Accent 1" w:semiHidden="0" w:uiPriority="64" w:unhideWhenUsed="0"/>
-    <w:lsdException w:name="Medium List 1 Accent 1" w:semiHidden="0" w:uiPriority="65" w:unhideWhenUsed="0"/>
-    <w:lsdException w:name="Revision" w:unhideWhenUsed="0"/>
-    <w:lsdException w:name="List Paragraph" w:semiHidden="0" w:uiPriority="34" w:unhideWhenUsed="0" w:qFormat="1"/>
-    <w:lsdException w:name="Quote" w:semiHidden="0" w:uiPriority="29" w:unhideWhenUsed="0" w:qFormat="1"/>
-    <w:lsdException w:name="Intense Quote" w:semiHidden="0" w:uiPriority="30" w:unhideWhenUsed="0" w:qFormat="1"/>
-    <w:lsdException w:name="Medium List 2 Accent 1" w:semiHidden="0" w:uiPriority="66" w:unhideWhenUsed="0"/>
-    <w:lsdException w:name="Medium Grid 1 Accent 1" w:semiHidden="0" w:uiPriority="67" w:unhideWhenUsed="0"/>
-    <w:lsdException w:name="Medium Grid 2 Accent 1" w:semiHidden="0" w:uiPriority="68" w:unhideWhenUsed="0"/>
-    <w:lsdException w:name="Medium Grid 3 Accent 1" w:semiHidden="0" w:uiPriority="69" w:unhideWhenUsed="0"/>
-    <w:lsdException w:name="Dark List Accent 1" w:semiHidden="0" w:uiPriority="70" w:unhideWhenUsed="0"/>
-    <w:lsdException w:name="Colorful Shading Accent 1" w:semiHidden="0" w:uiPriority="71" w:unhideWhenUsed="0"/>
-    <w:lsdException w:name="Colorful List Accent 1" w:semiHidden="0" w:uiPriority="72" w:unhideWhenUsed="0"/>
-    <w:lsdException w:name="Colorful Grid Accent 1" w:semiHidden="0" w:uiPriority="73" w:unhideWhenUsed="0"/>
-    <w:lsdException w:name="Light Shading Accent 2" w:semiHidden="0" w:uiPriority="60" w:unhideWhenUsed="0"/>
-    <w:lsdException w:name="Light List Accent 2" w:semiHidden="0" w:uiPriority="61" w:unhideWhenUsed="0"/>
-    <w:lsdException w:name="Light Grid Accent 2" w:semiHidden="0" w:uiPriority="62" w:unhideWhenUsed="0"/>
-    <w:lsdException w:name="Medium Shading 1 Accent 2" w:semiHidden="0" w:uiPriority="63" w:unhideWhenUsed="0"/>
-    <w:lsdException w:name="Medium Shading 2 Accent 2" w:semiHidden="0" w:uiPriority="64" w:unhideWhenUsed="0"/>
-    <w:lsdException w:name="Medium List 1 Accent 2" w:semiHidden="0" w:uiPriority="65" w:unhideWhenUsed="0"/>
-    <w:lsdException w:name="Medium List 2 Accent 2" w:semiHidden="0" w:uiPriority="66" w:unhideWhenUsed="0"/>
-    <w:lsdException w:name="Medium Grid 1 Accent 2" w:semiHidden="0" w:uiPriority="67" w:unhideWhenUsed="0"/>
-    <w:lsdException w:name="Medium Grid 2 Accent 2" w:semiHidden="0" w:uiPriority="68" w:unhideWhenUsed="0"/>
-    <w:lsdException w:name="Medium Grid 3 Accent 2" w:semiHidden="0" w:uiPriority="69" w:unhideWhenUsed="0"/>
-    <w:lsdException w:name="Dark List Accent 2" w:semiHidden="0" w:uiPriority="70" w:unhideWhenUsed="0"/>
-    <w:lsdException w:name="Colorful Shading Accent 2" w:semiHidden="0" w:uiPriority="71" w:unhideWhenUsed="0"/>
-    <w:lsdException w:name="Colorful List Accent 2" w:semiHidden="0" w:uiPriority="72" w:unhideWhenUsed="0"/>
-    <w:lsdException w:name="Colorful Grid Accent 2" w:semiHidden="0" w:uiPriority="73" w:unhideWhenUsed="0"/>
-    <w:lsdException w:name="Light Shading Accent 3" w:semiHidden="0" w:uiPriority="60" w:unhideWhenUsed="0"/>
-    <w:lsdException w:name="Light List Accent 3" w:semiHidden="0" w:uiPriority="61" w:unhideWhenUsed="0"/>
-    <w:lsdException w:name="Light Grid Accent 3" w:semiHidden="0" w:uiPriority="62" w:unhideWhenUsed="0"/>
-    <w:lsdException w:name="Medium Shading 1 Accent 3" w:semiHidden="0" w:uiPriority="63" w:unhideWhenUsed="0"/>
-    <w:lsdException w:name="Medium Shading 2 Accent 3" w:semiHidden="0" w:uiPriority="64" w:unhideWhenUsed="0"/>
-    <w:lsdException w:name="Medium List 1 Accent 3" w:semiHidden="0" w:uiPriority="65" w:unhideWhenUsed="0"/>
-    <w:lsdException w:name="Medium List 2 Accent 3" w:semiHidden="0" w:uiPriority="66" w:unhideWhenUsed="0"/>
-    <w:lsdException w:name="Medium Grid 1 Accent 3" w:semiHidden="0" w:uiPriority="67" w:unhideWhenUsed="0"/>
-    <w:lsdException w:name="Medium Grid 2 Accent 3" w:semiHidden="0" w:uiPriority="68" w:unhideWhenUsed="0"/>
-    <w:lsdException w:name="Medium Grid 3 Accent 3" w:semiHidden="0" w:uiPriority="69" w:unhideWhenUsed="0"/>
-    <w:lsdException w:name="Dark List Accent 3" w:semiHidden="0" w:uiPriority="70" w:unhideWhenUsed="0"/>
-    <w:lsdException w:name="Colorful Shading Accent 3" w:semiHidden="0" w:uiPriority="71" w:unhideWhenUsed="0"/>
-    <w:lsdException w:name="Colorful List Accent 3" w:semiHidden="0" w:uiPriority="72" w:unhideWhenUsed="0"/>
-    <w:lsdException w:name="Colorful Grid Accent 3" w:semiHidden="0" w:uiPriority="73" w:unhideWhenUsed="0"/>
-    <w:lsdException w:name="Light Shading Accent 4" w:semiHidden="0" w:uiPriority="60" w:unhideWhenUsed="0"/>
-    <w:lsdException w:name="Light List Accent 4" w:semiHidden="0" w:uiPriority="61" w:unhideWhenUsed="0"/>
-    <w:lsdException w:name="Light Grid Accent 4" w:semiHidden="0" w:uiPriority="62" w:unhideWhenUsed="0"/>
-    <w:lsdException w:name="Medium Shading 1 Accent 4" w:semiHidden="0" w:uiPriority="63" w:unhideWhenUsed="0"/>
-    <w:lsdException w:name="Medium Shading 2 Accent 4" w:semiHidden="0" w:uiPriority="64" w:unhideWhenUsed="0"/>
-    <w:lsdException w:name="Medium List 1 Accent 4" w:semiHidden="0" w:uiPriority="65" w:unhideWhenUsed="0"/>
-    <w:lsdException w:name="Medium List 2 Accent 4" w:semiHidden="0" w:uiPriority="66" w:unhideWhenUsed="0"/>
-    <w:lsdException w:name="Medium Grid 1 Accent 4" w:semiHidden="0" w:uiPriority="67" w:unhideWhenUsed="0"/>
-    <w:lsdException w:name="Medium Grid 2 Accent 4" w:semiHidden="0" w:uiPriority="68" w:unhideWhenUsed="0"/>
-    <w:lsdException w:name="Medium Grid 3 Accent 4" w:semiHidden="0" w:uiPriority="69" w:unhideWhenUsed="0"/>
-    <w:lsdException w:name="Dark List Accent 4" w:semiHidden="0" w:uiPriority="70" w:unhideWhenUsed="0"/>
-    <w:lsdException w:name="Colorful Shading Accent 4" w:semiHidden="0" w:uiPriority="71" w:unhideWhenUsed="0"/>
-    <w:lsdException w:name="Colorful List Accent 4" w:semiHidden="0" w:uiPriority="72" w:unhideWhenUsed="0"/>
-    <w:lsdException w:name="Colorful Grid Accent 4" w:semiHidden="0" w:uiPriority="73" w:unhideWhenUsed="0"/>
-    <w:lsdException w:name="Light Shading Accent 5" w:semiHidden="0" w:uiPriority="60" w:unhideWhenUsed="0"/>
-    <w:lsdException w:name="Light List Accent 5" w:semiHidden="0" w:uiPriority="61" w:unhideWhenUsed="0"/>
-    <w:lsdException w:name="Light Grid Accent 5" w:semiHidden="0" w:uiPriority="62" w:unhideWhenUsed="0"/>
-    <w:lsdException w:name="Medium Shading 1 Accent 5" w:semiHidden="0" w:uiPriority="63" w:unhideWhenUsed="0"/>
-    <w:lsdException w:name="Medium Shading 2 Accent 5" w:semiHidden="0" w:uiPriority="64" w:unhideWhenUsed="0"/>
-    <w:lsdException w:name="Medium List 1 Accent 5" w:semiHidden="0" w:uiPriority="65" w:unhideWhenUsed="0"/>
-    <w:lsdException w:name="Medium List 2 Accent 5" w:semiHidden="0" w:uiPriority="66" w:unhideWhenUsed="0"/>
-    <w:lsdException w:name="Medium Grid 1 Accent 5" w:semiHidden="0" w:uiPriority="67" w:unhideWhenUsed="0"/>
-    <w:lsdException w:name="Medium Grid 2 Accent 5" w:semiHidden="0" w:uiPriority="68" w:unhideWhenUsed="0"/>
-    <w:lsdException w:name="Medium Grid 3 Accent 5" w:semiHidden="0" w:uiPriority="69" w:unhideWhenUsed="0"/>
-    <w:lsdException w:name="Dark List Accent 5" w:semiHidden="0" w:uiPriority="70" w:unhideWhenUsed="0"/>
-    <w:lsdException w:name="Colorful Shading Accent 5" w:semiHidden="0" w:uiPriority="71" w:unhideWhenUsed="0"/>
-    <w:lsdException w:name="Colorful List Accent 5" w:semiHidden="0" w:uiPriority="72" w:unhideWhenUsed="0"/>
-    <w:lsdException w:name="Colorful Grid Accent 5" w:semiHidden="0" w:uiPriority="73" w:unhideWhenUsed="0"/>
-    <w:lsdException w:name="Light Shading Accent 6" w:semiHidden="0" w:uiPriority="60" w:unhideWhenUsed="0"/>
-    <w:lsdException w:name="Light List Accent 6" w:semiHidden="0" w:uiPriority="61" w:unhideWhenUsed="0"/>
-    <w:lsdException w:name="Light Grid Accent 6" w:semiHidden="0" w:uiPriority="62" w:unhideWhenUsed="0"/>
-    <w:lsdException w:name="Medium Shading 1 Accent 6" w:semiHidden="0" w:uiPriority="63" w:unhideWhenUsed="0"/>
-    <w:lsdException w:name="Medium Shading 2 Accent 6" w:semiHidden="0" w:uiPriority="64" w:unhideWhenUsed="0"/>
-    <w:lsdException w:name="Medium List 1 Accent 6" w:semiHidden="0" w:uiPriority="65" w:unhideWhenUsed="0"/>
-    <w:lsdException w:name="Medium List 2 Accent 6" w:semiHidden="0" w:uiPriority="66" w:unhideWhenUsed="0"/>
-    <w:lsdException w:name="Medium Grid 1 Accent 6" w:semiHidden="0" w:uiPriority="67" w:unhideWhenUsed="0"/>
-    <w:lsdException w:name="Medium Grid 2 Accent 6" w:semiHidden="0" w:uiPriority="68" w:unhideWhenUsed="0"/>
-    <w:lsdException w:name="Medium Grid 3 Accent 6" w:semiHidden="0" w:uiPriority="69" w:unhideWhenUsed="0"/>
-    <w:lsdException w:name="Dark List Accent 6" w:semiHidden="0" w:uiPriority="70" w:unhideWhenUsed="0"/>
-    <w:lsdException w:name="Colorful Shading Accent 6" w:semiHidden="0" w:uiPriority="71" w:unhideWhenUsed="0"/>
-    <w:lsdException w:name="Colorful List Accent 6" w:semiHidden="0" w:uiPriority="72" w:unhideWhenUsed="0"/>
-    <w:lsdException w:name="Colorful Grid Accent 6" w:semiHidden="0" w:uiPriority="73" w:unhideWhenUsed="0"/>
-    <w:lsdException w:name="Subtle Emphasis" w:semiHidden="0" w:uiPriority="19" w:unhideWhenUsed="0" w:qFormat="1"/>
-    <w:lsdException w:name="Intense Emphasis" w:semiHidden="0" w:uiPriority="21" w:unhideWhenUsed="0" w:qFormat="1"/>
-    <w:lsdException w:name="Subtle Reference" w:semiHidden="0" w:uiPriority="31" w:unhideWhenUsed="0" w:qFormat="1"/>
-    <w:lsdException w:name="Intense Reference" w:semiHidden="0" w:uiPriority="32" w:unhideWhenUsed="0" w:qFormat="1"/>
-    <w:lsdException w:name="Book Title" w:semiHidden="0" w:uiPriority="33" w:unhideWhenUsed="0" w:qFormat="1"/>
-    <w:lsdException w:name="Bibliography" w:uiPriority="37"/>
-    <w:lsdException w:name="TOC Heading" w:uiPriority="39" w:qFormat="1"/>
-  </w:latentStyles>
-  <w:style w:type="paragraph" w:default="1" w:styleId="a">
-    <w:name w:val="Normal"/>
-    <w:qFormat/>
-    <w:pPr>
-      <w:widowControl w:val="0"/>
-      <w:jc w:val="both"/>
-    </w:pPr>
-  </w:style>
-  <w:style w:type="character" w:default="1" w:styleId="a0">
-    <w:name w:val="Default Paragraph Font"/>
-    <w:uiPriority w:val="1"/>
-    <w:semiHidden/>
-    <w:unhideWhenUsed/>
-  </w:style>
-  <w:style w:type="table" w:default="1" w:styleId="a1">
-    <w:name w:val="Normal Table"/>
-    <w:uiPriority w:val="99"/>
-    <w:semiHidden/>
-    <w:unhideWhenUsed/>
-    <w:tblPr>
-      <w:tblInd w:w="0" w:type="dxa"/>
-      <w:tblCellMar>
-        <w:top w:w="0" w:type="dxa"/>
-        <w:left w:w="108" w:type="dxa"/>
-        <w:bottom w:w="0" w:type="dxa"/>
-        <w:right w:w="108" w:type="dxa"/>
-      </w:tblCellMar>
-    </w:tblPr>
-  </w:style>
-  <w:style w:type="numbering" w:default="1" w:styleId="a2">
-    <w:name w:val="No List"/>
-    <w:uiPriority w:val="99"/>
-    <w:semiHidden/>
-    <w:unhideWhenUsed/>
-  </w:style>
-  <w:style w:type="paragraph" w:styleId="a3">
-    <w:name w:val="No Spacing"/>
-    <w:uiPriority w:val="1"/>
-    <w:qFormat/>
-    <w:rsid w:val="004020B7"/>
-    <w:pPr>
-      <w:widowControl w:val="0"/>
-      <w:jc w:val="both"/>
-    </w:pPr>
-  </w:style>
-</w:styles>
-</file>
-
-<file path=word/stylesWithEffects.xml><?xml version="1.0" encoding="utf-8"?>
-<w:styles xmlns:wpc="http://schemas.microsoft.com/office/word/2010/wordprocessingCanvas" xmlns:mc="http://schemas.openxmlformats.org/markup-compatibility/2006" xmlns:o="urn:schemas-microsoft-com:office:office" xmlns:r="http://schemas.openxmlformats.org/officeDocument/2006/relationships" xmlns:m="http://schemas.openxmlformats.org/officeDocument/2006/math" xmlns:v="urn:schemas-microsoft-com:vml" xmlns:wp14="http://schemas.microsoft.com/office/word/2010/wordprocessingDrawing" xmlns:wp="http://schemas.openxmlformats.org/drawingml/2006/wordprocessingDrawing" xmlns:w10="urn:schemas-microsoft-com:office:word" xmlns:w="http://schemas.openxmlformats.org/wordprocessingml/2006/main" xmlns:w14="http://schemas.microsoft.com/office/word/2010/wordml" xmlns:wpg="http://schemas.microsoft.com/office/word/2010/wordprocessingGroup" xmlns:wpi="http://schemas.microsoft.com/office/word/2010/wordprocessingInk" xmlns:wne="http://schemas.microsoft.com/office/word/2006/wordml" xmlns:wps="http://schemas.microsoft.com/office/word/2010/wordprocessingShape" mc:Ignorable="w14 wp14">
-  <w:docDefaults>
-    <w:rPrDefault>
-      <w:rPr>
-        <w:rFonts w:asciiTheme="minorHAnsi" w:eastAsiaTheme="minorEastAsia" w:hAnsiTheme="minorHAnsi" w:cstheme="minorBidi"/>
-        <w:kern w:val="2"/>
-        <w:sz w:val="21"/>
-        <w:szCs w:val="22"/>
-        <w:lang w:val="en-US" w:eastAsia="zh-CN" w:bidi="ar-SA"/>
-      </w:rPr>
-    </w:rPrDefault>
-    <w:pPrDefault/>
-  </w:docDefaults>
-  <w:latentStyles w:defLockedState="0" w:defUIPriority="99" w:defSemiHidden="1" w:defUnhideWhenUsed="1" w:defQFormat="0" w:count="267">
-    <w:lsdException w:name="Normal" w:semiHidden="0" w:uiPriority="0" w:unhideWhenUsed="0" w:qFormat="1"/>
-    <w:lsdException w:name="heading 1" w:semiHidden="0" w:uiPriority="9" w:unhideWhenUsed="0" w:qFormat="1"/>
-    <w:lsdException w:name="heading 2" w:uiPriority="9" w:qFormat="1"/>
-    <w:lsdException w:name="heading 3" w:uiPriority="9" w:qFormat="1"/>
-    <w:lsdException w:name="heading 4" w:uiPriority="9" w:qFormat="1"/>
-    <w:lsdException w:name="heading 5" w:uiPriority="9" w:qFormat="1"/>
-    <w:lsdException w:name="heading 6" w:uiPriority="9" w:qFormat="1"/>
-    <w:lsdException w:name="heading 7" w:uiPriority="9" w:qFormat="1"/>
-    <w:lsdException w:name="heading 8" w:uiPriority="9" w:qFormat="1"/>
-    <w:lsdException w:name="heading 9" w:uiPriority="9" w:qFormat="1"/>
-    <w:lsdException w:name="toc 1" w:uiPriority="39"/>
-    <w:lsdException w:name="toc 2" w:uiPriority="39"/>
-    <w:lsdException w:name="toc 3" w:uiPriority="39"/>
-    <w:lsdException w:name="toc 4" w:uiPriority="39"/>
-    <w:lsdException w:name="toc 5" w:uiPriority="39"/>
-    <w:lsdException w:name="toc 6" w:uiPriority="39"/>
-    <w:lsdException w:name="toc 7" w:uiPriority="39"/>
-    <w:lsdException w:name="toc 8" w:uiPriority="39"/>
-    <w:lsdException w:name="toc 9" w:uiPriority="39"/>
-    <w:lsdException w:name="caption" w:uiPriority="35" w:qFormat="1"/>
-    <w:lsdException w:name="Title" w:semiHidden="0" w:uiPriority="10" w:unhideWhenUsed="0" w:qFormat="1"/>
-    <w:lsdException w:name="Default Paragraph Font" w:uiPriority="1"/>
-    <w:lsdException w:name="Subtitle" w:semiHidden="0" w:uiPriority="11" w:unhideWhenUsed="0" w:qFormat="1"/>
-    <w:lsdException w:name="Strong" w:semiHidden="0" w:uiPriority="22" w:unhideWhenUsed="0" w:qFormat="1"/>
-    <w:lsdException w:name="Emphasis" w:semiHidden="0" w:uiPriority="20" w:unhideWhenUsed="0" w:qFormat="1"/>
-    <w:lsdException w:name="Table Grid" w:semiHidden="0" w:uiPriority="39" w:unhideWhenUsed="0"/>
-    <w:lsdException w:name="Placeholder Text" w:unhideWhenUsed="0"/>
-    <w:lsdException w:name="No Spacing" w:semiHidden="0" w:uiPriority="1" w:unhideWhenUsed="0" w:qFormat="1"/>
-    <w:lsdException w:name="Light Shading" w:semiHidden="0" w:uiPriority="60" w:unhideWhenUsed="0"/>
-    <w:lsdException w:name="Light List" w:semiHidden="0" w:uiPriority="61" w:unhideWhenUsed="0"/>
-    <w:lsdException w:name="Light Grid" w:semiHidden="0" w:uiPriority="62" w:unhideWhenUsed="0"/>
-    <w:lsdException w:name="Medium Shading 1" w:semiHidden="0" w:uiPriority="63" w:unhideWhenUsed="0"/>
-    <w:lsdException w:name="Medium Shading 2" w:semiHidden="0" w:uiPriority="64" w:unhideWhenUsed="0"/>
-    <w:lsdException w:name="Medium List 1" w:semiHidden="0" w:uiPriority="65" w:unhideWhenUsed="0"/>
-    <w:lsdException w:name="Medium List 2" w:semiHidden="0" w:uiPriority="66" w:unhideWhenUsed="0"/>
-    <w:lsdException w:name="Medium Grid 1" w:semiHidden="0" w:uiPriority="67" w:unhideWhenUsed="0"/>
-    <w:lsdException w:name="Medium Grid 2" w:semiHidden="0" w:uiPriority="68" w:unhideWhenUsed="0"/>
-    <w:lsdException w:name="Medium Grid 3" w:semiHidden="0" w:uiPriority="69" w:unhideWhenUsed="0"/>
-    <w:lsdException w:name="Dark List" w:semiHidden="0" w:uiPriority="70" w:unhideWhenUsed="0"/>
-    <w:lsdException w:name="Colorful Shading" w:semiHidden="0" w:uiPriority="71" w:unhideWhenUsed="0"/>
-    <w:lsdException w:name="Colorful List" w:semiHidden="0" w:uiPriority="72" w:unhideWhenUsed="0"/>
-    <w:lsdException w:name="Colorful Grid" w:semiHidden="0" w:uiPriority="73" w:unhideWhenUsed="0"/>
-    <w:lsdException w:name="Light Shading Accent 1" w:semiHidden="0" w:uiPriority="60" w:unhideWhenUsed="0"/>
-    <w:lsdException w:name="Light List Accent 1" w:semiHidden="0" w:uiPriority="61" w:unhideWhenUsed="0"/>
-    <w:lsdException w:name="Light Grid Accent 1" w:semiHidden="0" w:uiPriority="62" w:unhideWhenUsed="0"/>
-    <w:lsdException w:name="Medium Shading 1 Accent 1" w:semiHidden="0" w:uiPriority="63" w:unhideWhenUsed="0"/>
-    <w:lsdException w:name="Medium Shading 2 Accent 1" w:semiHidden="0" w:uiPriority="64" w:unhideWhenUsed="0"/>
-    <w:lsdException w:name="Medium List 1 Accent 1" w:semiHidden="0" w:uiPriority="65" w:unhideWhenUsed="0"/>
-    <w:lsdException w:name="Revision" w:unhideWhenUsed="0"/>
-    <w:lsdException w:name="List Paragraph" w:semiHidden="0" w:uiPriority="34" w:unhideWhenUsed="0" w:qFormat="1"/>
-    <w:lsdException w:name="Quote" w:semiHidden="0" w:uiPriority="29" w:unhideWhenUsed="0" w:qFormat="1"/>
-    <w:lsdException w:name="Intense Quote" w:semiHidden="0" w:uiPriority="30" w:unhideWhenUsed="0" w:qFormat="1"/>
-    <w:lsdException w:name="Medium List 2 Accent 1" w:semiHidden="0" w:uiPriority="66" w:unhideWhenUsed="0"/>
-    <w:lsdException w:name="Medium Grid 1 Accent 1" w:semiHidden="0" w:uiPriority="67" w:unhideWhenUsed="0"/>
-    <w:lsdException w:name="Medium Grid 2 Accent 1" w:semiHidden="0" w:uiPriority="68" w:unhideWhenUsed="0"/>
-    <w:lsdException w:name="Medium Grid 3 Accent 1" w:semiHidden="0" w:uiPriority="69" w:unhideWhenUsed="0"/>
-    <w:lsdException w:name="Dark List Accent 1" w:semiHidden="0" w:uiPriority="70" w:unhideWhenUsed="0"/>
-    <w:lsdException w:name="Colorful Shading Accent 1" w:semiHidden="0" w:uiPriority="71" w:unhideWhenUsed="0"/>
-    <w:lsdException w:name="Colorful List Accent 1" w:semiHidden="0" w:uiPriority="72" w:unhideWhenUsed="0"/>
-    <w:lsdException w:name="Colorful Grid Accent 1" w:semiHidden="0" w:uiPriority="73" w:unhideWhenUsed="0"/>
-    <w:lsdException w:name="Light Shading Accent 2" w:semiHidden="0" w:uiPriority="60" w:unhideWhenUsed="0"/>
-    <w:lsdException w:name="Light List Accent 2" w:semiHidden="0" w:uiPriority="61" w:unhideWhenUsed="0"/>
-    <w:lsdException w:name="Light Grid Accent 2" w:semiHidden="0" w:uiPriority="62" w:unhideWhenUsed="0"/>
-    <w:lsdException w:name="Medium Shading 1 Accent 2" w:semiHidden="0" w:uiPriority="63" w:unhideWhenUsed="0"/>
-    <w:lsdException w:name="Medium Shading 2 Accent 2" w:semiHidden="0" w:uiPriority="64" w:unhideWhenUsed="0"/>
-    <w:lsdException w:name="Medium List 1 Accent 2" w:semiHidden="0" w:uiPriority="65" w:unhideWhenUsed="0"/>
-    <w:lsdException w:name="Medium List 2 Accent 2" w:semiHidden="0" w:uiPriority="66" w:unhideWhenUsed="0"/>
-    <w:lsdException w:name="Medium Grid 1 Accent 2" w:semiHidden="0" w:uiPriority="67" w:unhideWhenUsed="0"/>
-    <w:lsdException w:name="Medium Grid 2 Accent 2" w:semiHidden="0" w:uiPriority="68" w:unhideWhenUsed="0"/>
-    <w:lsdException w:name="Medium Grid 3 Accent 2" w:semiHidden="0" w:uiPriority="69" w:unhideWhenUsed="0"/>
-    <w:lsdException w:name="Dark List Accent 2" w:semiHidden="0" w:uiPriority="70" w:unhideWhenUsed="0"/>
-    <w:lsdException w:name="Colorful Shading Accent 2" w:semiHidden="0" w:uiPriority="71" w:unhideWhenUsed="0"/>
-    <w:lsdException w:name="Colorful List Accent 2" w:semiHidden="0" w:uiPriority="72" w:unhideWhenUsed="0"/>
-    <w:lsdException w:name="Colorful Grid Accent 2" w:semiHidden="0" w:uiPriority="73" w:unhideWhenUsed="0"/>
-    <w:lsdException w:name="Light Shading Accent 3" w:semiHidden="0" w:uiPriority="60" w:unhideWhenUsed="0"/>
-    <w:lsdException w:name="Light List Accent 3" w:semiHidden="0" w:uiPriority="61" w:unhideWhenUsed="0"/>
-    <w:lsdException w:name="Light Grid Accent 3" w:semiHidden="0" w:uiPriority="62" w:unhideWhenUsed="0"/>
-    <w:lsdException w:name="Medium Shading 1 Accent 3" w:semiHidden="0" w:uiPriority="63" w:unhideWhenUsed="0"/>
-    <w:lsdException w:name="Medium Shading 2 Accent 3" w:semiHidden="0" w:uiPriority="64" w:unhideWhenUsed="0"/>
-    <w:lsdException w:name="Medium List 1 Accent 3" w:semiHidden="0" w:uiPriority="65" w:unhideWhenUsed="0"/>
-    <w:lsdException w:name="Medium List 2 Accent 3" w:semiHidden="0" w:uiPriority="66" w:unhideWhenUsed="0"/>
-    <w:lsdException w:name="Medium Grid 1 Accent 3" w:semiHidden="0" w:uiPriority="67" w:unhideWhenUsed="0"/>
-    <w:lsdException w:name="Medium Grid 2 Accent 3" w:semiHidden="0" w:uiPriority="68" w:unhideWhenUsed="0"/>
-    <w:lsdException w:name="Medium Grid 3 Accent 3" w:semiHidden="0" w:uiPriority="69" w:unhideWhenUsed="0"/>
-    <w:lsdException w:name="Dark List Accent 3" w:semiHidden="0" w:uiPriority="70" w:unhideWhenUsed="0"/>
-    <w:lsdException w:name="Colorful Shading Accent 3" w:semiHidden="0" w:uiPriority="71" w:unhideWhenUsed="0"/>
-    <w:lsdException w:name="Colorful List Accent 3" w:semiHidden="0" w:uiPriority="72" w:unhideWhenUsed="0"/>
-    <w:lsdException w:name="Colorful Grid Accent 3" w:semiHidden="0" w:uiPriority="73" w:unhideWhenUsed="0"/>
-    <w:lsdException w:name="Light Shading Accent 4" w:semiHidden="0" w:uiPriority="60" w:unhideWhenUsed="0"/>
-    <w:lsdException w:name="Light List Accent 4" w:semiHidden="0" w:uiPriority="61" w:unhideWhenUsed="0"/>
-    <w:lsdException w:name="Light Grid Accent 4" w:semiHidden="0" w:uiPriority="62" w:unhideWhenUsed="0"/>
-    <w:lsdException w:name="Medium Shading 1 Accent 4" w:semiHidden="0" w:uiPriority="63" w:unhideWhenUsed="0"/>
-    <w:lsdException w:name="Medium Shading 2 Accent 4" w:semiHidden="0" w:uiPriority="64" w:unhideWhenUsed="0"/>
-    <w:lsdException w:name="Medium List 1 Accent 4" w:semiHidden="0" w:uiPriority="65" w:unhideWhenUsed="0"/>
-    <w:lsdException w:name="Medium List 2 Accent 4" w:semiHidden="0" w:uiPriority="66" w:unhideWhenUsed="0"/>
-    <w:lsdException w:name="Medium Grid 1 Accent 4" w:semiHidden="0" w:uiPriority="67" w:unhideWhenUsed="0"/>
-    <w:lsdException w:name="Medium Grid 2 Accent 4" w:semiHidden="0" w:uiPriority="68" w:unhideWhenUsed="0"/>
-    <w:lsdException w:name="Medium Grid 3 Accent 4" w:semiHidden="0" w:uiPriority="69" w:unhideWhenUsed="0"/>
-    <w:lsdException w:name="Dark List Accent 4" w:semiHidden="0" w:uiPriority="70" w:unhideWhenUsed="0"/>
-    <w:lsdException w:name="Colorful Shading Accent 4" w:semiHidden="0" w:uiPriority="71" w:unhideWhenUsed="0"/>
-    <w:lsdException w:name="Colorful List Accent 4" w:semiHidden="0" w:uiPriority="72" w:unhideWhenUsed="0"/>
-    <w:lsdException w:name="Colorful Grid Accent 4" w:semiHidden="0" w:uiPriority="73" w:unhideWhenUsed="0"/>
-    <w:lsdException w:name="Light Shading Accent 5" w:semiHidden="0" w:uiPriority="60" w:unhideWhenUsed="0"/>
-    <w:lsdException w:name="Light List Accent 5" w:semiHidden="0" w:uiPriority="61" w:unhideWhenUsed="0"/>
-    <w:lsdException w:name="Light Grid Accent 5" w:semiHidden="0" w:uiPriority="62" w:unhideWhenUsed="0"/>
-    <w:lsdException w:name="Medium Shading 1 Accent 5" w:semiHidden="0" w:uiPriority="63" w:unhideWhenUsed="0"/>
-    <w:lsdException w:name="Medium Shading 2 Accent 5" w:semiHidden="0" w:uiPriority="64" w:unhideWhenUsed="0"/>
-    <w:lsdException w:name="Medium List 1 Accent 5" w:semiHidden="0" w:uiPriority="65" w:unhideWhenUsed="0"/>
-    <w:lsdException w:name="Medium List 2 Accent 5" w:semiHidden="0" w:uiPriority="66" w:unhideWhenUsed="0"/>
-    <w:lsdException w:name="Medium Grid 1 Accent 5" w:semiHidden="0" w:uiPriority="67" w:unhideWhenUsed="0"/>
-    <w:lsdException w:name="Medium Grid 2 Accent 5" w:semiHidden="0" w:uiPriority="68" w:unhideWhenUsed="0"/>
-    <w:lsdException w:name="Medium Grid 3 Accent 5" w:semiHidden="0" w:uiPriority="69" w:unhideWhenUsed="0"/>
-    <w:lsdException w:name="Dark List Accent 5" w:semiHidden="0" w:uiPriority="70" w:unhideWhenUsed="0"/>
-    <w:lsdException w:name="Colorful Shading Accent 5" w:semiHidden="0" w:uiPriority="71" w:unhideWhenUsed="0"/>
-    <w:lsdException w:name="Colorful List Accent 5" w:semiHidden="0" w:uiPriority="72" w:unhideWhenUsed="0"/>
-    <w:lsdException w:name="Colorful Grid Accent 5" w:semiHidden="0" w:uiPriority="73" w:unhideWhenUsed="0"/>
-    <w:lsdException w:name="Light Shading Accent 6" w:semiHidden="0" w:uiPriority="60" w:unhideWhenUsed="0"/>
-    <w:lsdException w:name="Light List Accent 6" w:semiHidden="0" w:uiPriority="61" w:unhideWhenUsed="0"/>
-    <w:lsdException w:name="Light Grid Accent 6" w:semiHidden="0" w:uiPriority="62" w:unhideWhenUsed="0"/>
-    <w:lsdException w:name="Medium Shading 1 Accent 6" w:semiHidden="0" w:uiPriority="63" w:unhideWhenUsed="0"/>
-    <w:lsdException w:name="Medium Shading 2 Accent 6" w:semiHidden="0" w:uiPriority="64" w:unhideWhenUsed="0"/>
-    <w:lsdException w:name="Medium List 1 Accent 6" w:semiHidden="0" w:uiPriority="65" w:unhideWhenUsed="0"/>
-    <w:lsdException w:name="Medium List 2 Accent 6" w:semiHidden="0" w:uiPriority="66" w:unhideWhenUsed="0"/>
-    <w:lsdException w:name="Medium Grid 1 Accent 6" w:semiHidden="0" w:uiPriority="67" w:unhideWhenUsed="0"/>
-    <w:lsdException w:name="Medium Grid 2 Accent 6" w:semiHidden="0" w:uiPriority="68" w:unhideWhenUsed="0"/>
-    <w:lsdException w:name="Medium Grid 3 Accent 6" w:semiHidden="0" w:uiPriority="69" w:unhideWhenUsed="0"/>
-    <w:lsdException w:name="Dark List Accent 6" w:semiHidden="0" w:uiPriority="70" w:unhideWhenUsed="0"/>
-    <w:lsdException w:name="Colorful Shading Accent 6" w:semiHidden="0" w:uiPriority="71" w:unhideWhenUsed="0"/>
-    <w:lsdException w:name="Colorful List Accent 6" w:semiHidden="0" w:uiPriority="72" w:unhideWhenUsed="0"/>
-    <w:lsdException w:name="Colorful Grid Accent 6" w:semiHidden="0" w:uiPriority="73" w:unhideWhenUsed="0"/>
-    <w:lsdException w:name="Subtle Emphasis" w:semiHidden="0" w:uiPriority="19" w:unhideWhenUsed="0" w:qFormat="1"/>
-    <w:lsdException w:name="Intense Emphasis" w:semiHidden="0" w:uiPriority="21" w:unhideWhenUsed="0" w:qFormat="1"/>
-    <w:lsdException w:name="Subtle Reference" w:semiHidden="0" w:uiPriority="31" w:unhideWhenUsed="0" w:qFormat="1"/>
-    <w:lsdException w:name="Intense Reference" w:semiHidden="0" w:uiPriority="32" w:unhideWhenUsed="0" w:qFormat="1"/>
-    <w:lsdException w:name="Book Title" w:semiHidden="0" w:uiPriority="33" w:unhideWhenUsed="0" w:qFormat="1"/>
-    <w:lsdException w:name="Bibliography" w:uiPriority="37"/>
-    <w:lsdException w:name="TOC Heading" w:uiPriority="39" w:qFormat="1"/>
+  <w:latentStyles w:defLockedState="0" w:defUIPriority="99" w:defSemiHidden="0" w:defUnhideWhenUsed="0" w:defQFormat="0" w:count="371">
+    <w:lsdException w:name="Normal" w:uiPriority="0" w:qFormat="1"/>
+    <w:lsdException w:name="heading 1" w:uiPriority="9" w:qFormat="1"/>
+    <w:lsdException w:name="heading 2" w:semiHidden="1" w:uiPriority="9" w:unhideWhenUsed="1" w:qFormat="1"/>
+    <w:lsdException w:name="heading 3" w:semiHidden="1" w:uiPriority="9" w:unhideWhenUsed="1" w:qFormat="1"/>
+    <w:lsdException w:name="heading 4" w:semiHidden="1" w:uiPriority="9" w:unhideWhenUsed="1" w:qFormat="1"/>
+    <w:lsdException w:name="heading 5" w:semiHidden="1" w:uiPriority="9" w:unhideWhenUsed="1" w:qFormat="1"/>
+    <w:lsdException w:name="heading 6" w:semiHidden="1" w:uiPriority="9" w:unhideWhenUsed="1" w:qFormat="1"/>
+    <w:lsdException w:name="heading 7" w:semiHidden="1" w:uiPriority="9" w:unhideWhenUsed="1" w:qFormat="1"/>
+    <w:lsdException w:name="heading 8" w:semiHidden="1" w:uiPriority="9" w:unhideWhenUsed="1" w:qFormat="1"/>
+    <w:lsdException w:name="heading 9" w:semiHidden="1" w:uiPriority="9" w:unhideWhenUsed="1" w:qFormat="1"/>
+    <w:lsdException w:name="index 1" w:semiHidden="1" w:unhideWhenUsed="1"/>
+    <w:lsdException w:name="index 2" w:semiHidden="1" w:unhideWhenUsed="1"/>
+    <w:lsdException w:name="index 3" w:semiHidden="1" w:unhideWhenUsed="1"/>
+    <w:lsdException w:name="index 4" w:semiHidden="1" w:unhideWhenUsed="1"/>
+    <w:lsdException w:name="index 5" w:semiHidden="1" w:unhideWhenUsed="1"/>
+    <w:lsdException w:name="index 6" w:semiHidden="1" w:unhideWhenUsed="1"/>
+    <w:lsdException w:name="index 7" w:semiHidden="1" w:unhideWhenUsed="1"/>
+    <w:lsdException w:name="index 8" w:semiHidden="1" w:unhideWhenUsed="1"/>
+    <w:lsdException w:name="index 9" w:semiHidden="1" w:unhideWhenUsed="1"/>
+    <w:lsdException w:name="toc 1" w:semiHidden="1" w:uiPriority="39" w:unhideWhenUsed="1"/>
+    <w:lsdException w:name="toc 2" w:semiHidden="1" w:uiPriority="39" w:unhideWhenUsed="1"/>
+    <w:lsdException w:name="toc 3" w:semiHidden="1" w:uiPriority="39" w:unhideWhenUsed="1"/>
+    <w:lsdException w:name="toc 4" w:semiHidden="1" w:uiPriority="39" w:unhideWhenUsed="1"/>
+    <w:lsdException w:name="toc 5" w:semiHidden="1" w:uiPriority="39" w:unhideWhenUsed="1"/>
+    <w:lsdException w:name="toc 6" w:semiHidden="1" w:uiPriority="39" w:unhideWhenUsed="1"/>
+    <w:lsdException w:name="toc 7" w:semiHidden="1" w:uiPriority="39" w:unhideWhenUsed="1"/>
+    <w:lsdException w:name="toc 8" w:semiHidden="1" w:uiPriority="39" w:unhideWhenUsed="1"/>
+    <w:lsdException w:name="toc 9" w:semiHidden="1" w:uiPriority="39" w:unhideWhenUsed="1"/>
+    <w:lsdException w:name="Normal Indent" w:semiHidden="1" w:unhideWhenUsed="1"/>
+    <w:lsdException w:name="footnote text" w:semiHidden="1" w:unhideWhenUsed="1"/>
+    <w:lsdException w:name="annotation text" w:semiHidden="1" w:unhideWhenUsed="1"/>
+    <w:lsdException w:name="header" w:semiHidden="1" w:unhideWhenUsed="1"/>
+    <w:lsdException w:name="footer" w:semiHidden="1" w:unhideWhenUsed="1"/>
+    <w:lsdException w:name="index heading" w:semiHidden="1" w:unhideWhenUsed="1"/>
+    <w:lsdException w:name="caption" w:semiHidden="1" w:uiPriority="35" w:unhideWhenUsed="1" w:qFormat="1"/>
+    <w:lsdException w:name="table of figures" w:semiHidden="1" w:unhideWhenUsed="1"/>
+    <w:lsdException w:name="envelope address" w:semiHidden="1" w:unhideWhenUsed="1"/>
+    <w:lsdException w:name="envelope return" w:semiHidden="1" w:unhideWhenUsed="1"/>
+    <w:lsdException w:name="footnote reference" w:semiHidden="1" w:unhideWhenUsed="1"/>
+    <w:lsdException w:name="annotation reference" w:semiHidden="1" w:unhideWhenUsed="1"/>
+    <w:lsdException w:name="line number" w:semiHidden="1" w:unhideWhenUsed="1"/>
+    <w:lsdException w:name="page number" w:semiHidden="1" w:unhideWhenUsed="1"/>
+    <w:lsdException w:name="endnote reference" w:semiHidden="1" w:unhideWhenUsed="1"/>
+    <w:lsdException w:name="endnote text" w:semiHidden="1" w:unhideWhenUsed="1"/>
+    <w:lsdException w:name="table of authorities" w:semiHidden="1" w:unhideWhenUsed="1"/>
+    <w:lsdException w:name="macro" w:semiHidden="1" w:unhideWhenUsed="1"/>
+    <w:lsdException w:name="toa heading" w:semiHidden="1" w:unhideWhenUsed="1"/>
+    <w:lsdException w:name="List" w:semiHidden="1" w:unhideWhenUsed="1"/>
+    <w:lsdException w:name="List Bullet" w:semiHidden="1" w:unhideWhenUsed="1"/>
+    <w:lsdException w:name="List Number" w:semiHidden="1" w:unhideWhenUsed="1"/>
+    <w:lsdException w:name="List 2" w:semiHidden="1" w:unhideWhenUsed="1"/>
+    <w:lsdException w:name="List 3" w:semiHidden="1" w:unhideWhenUsed="1"/>
+    <w:lsdException w:name="List 4" w:semiHidden="1" w:unhideWhenUsed="1"/>
+    <w:lsdException w:name="List 5" w:semiHidden="1" w:unhideWhenUsed="1"/>
+    <w:lsdException w:name="List Bullet 2" w:semiHidden="1" w:unhideWhenUsed="1"/>
+    <w:lsdException w:name="List Bullet 3" w:semiHidden="1" w:unhideWhenUsed="1"/>
+    <w:lsdException w:name="List Bullet 4" w:semiHidden="1" w:unhideWhenUsed="1"/>
+    <w:lsdException w:name="List Bullet 5" w:semiHidden="1" w:unhideWhenUsed="1"/>
+    <w:lsdException w:name="List Number 2" w:semiHidden="1" w:unhideWhenUsed="1"/>
+    <w:lsdException w:name="List Number 3" w:semiHidden="1" w:unhideWhenUsed="1"/>
+    <w:lsdException w:name="List Number 4" w:semiHidden="1" w:unhideWhenUsed="1"/>
+    <w:lsdException w:name="List Number 5" w:semiHidden="1" w:unhideWhenUsed="1"/>
+    <w:lsdException w:name="Title" w:uiPriority="10" w:qFormat="1"/>
+    <w:lsdException w:name="Closing" w:semiHidden="1" w:unhideWhenUsed="1"/>
+    <w:lsdException w:name="Signature" w:semiHidden="1" w:unhideWhenUsed="1"/>
+    <w:lsdException w:name="Default Paragraph Font" w:semiHidden="1" w:uiPriority="1" w:unhideWhenUsed="1"/>
+    <w:lsdException w:name="Body Text" w:semiHidden="1" w:unhideWhenUsed="1"/>
+    <w:lsdException w:name="Body Text Indent" w:semiHidden="1" w:unhideWhenUsed="1"/>
+    <w:lsdException w:name="List Continue" w:semiHidden="1" w:unhideWhenUsed="1"/>
+    <w:lsdException w:name="List Continue 2" w:semiHidden="1" w:unhideWhenUsed="1"/>
+    <w:lsdException w:name="List Continue 3" w:semiHidden="1" w:unhideWhenUsed="1"/>
+    <w:lsdException w:name="List Continue 4" w:semiHidden="1" w:unhideWhenUsed="1"/>
+    <w:lsdException w:name="List Continue 5" w:semiHidden="1" w:unhideWhenUsed="1"/>
+    <w:lsdException w:name="Message Header" w:semiHidden="1" w:unhideWhenUsed="1"/>
+    <w:lsdException w:name="Subtitle" w:uiPriority="11" w:qFormat="1"/>
+    <w:lsdException w:name="Salutation" w:semiHidden="1" w:unhideWhenUsed="1"/>
+    <w:lsdException w:name="Date" w:semiHidden="1" w:unhideWhenUsed="1"/>
+    <w:lsdException w:name="Body Text First Indent" w:semiHidden="1" w:unhideWhenUsed="1"/>
+    <w:lsdException w:name="Body Text First Indent 2" w:semiHidden="1" w:unhideWhenUsed="1"/>
+    <w:lsdException w:name="Note Heading" w:semiHidden="1" w:unhideWhenUsed="1"/>
+    <w:lsdException w:name="Body Text 2" w:semiHidden="1" w:unhideWhenUsed="1"/>
+    <w:lsdException w:name="Body Text 3" w:semiHidden="1" w:unhideWhenUsed="1"/>
+    <w:lsdException w:name="Body Text Indent 2" w:semiHidden="1" w:unhideWhenUsed="1"/>
+    <w:lsdException w:name="Body Text Indent 3" w:semiHidden="1" w:unhideWhenUsed="1"/>
+    <w:lsdException w:name="Block Text" w:semiHidden="1" w:unhideWhenUsed="1"/>
+    <w:lsdException w:name="Hyperlink" w:semiHidden="1" w:unhideWhenUsed="1"/>
+    <w:lsdException w:name="FollowedHyperlink" w:semiHidden="1" w:unhideWhenUsed="1"/>
+    <w:lsdException w:name="Strong" w:uiPriority="22" w:qFormat="1"/>
+    <w:lsdException w:name="Emphasis" w:uiPriority="20" w:qFormat="1"/>
+    <w:lsdException w:name="Document Map" w:semiHidden="1" w:unhideWhenUsed="1"/>
+    <w:lsdException w:name="Plain Text" w:semiHidden="1" w:unhideWhenUsed="1"/>
+    <w:lsdException w:name="E-mail Signature" w:semiHidden="1" w:unhideWhenUsed="1"/>
+    <w:lsdException w:name="HTML Top of Form" w:semiHidden="1" w:unhideWhenUsed="1"/>
+    <w:lsdException w:name="HTML Bottom of Form" w:semiHidden="1" w:unhideWhenUsed="1"/>
+    <w:lsdException w:name="Normal (Web)" w:semiHidden="1" w:unhideWhenUsed="1"/>
+    <w:lsdException w:name="HTML Acronym" w:semiHidden="1" w:unhideWhenUsed="1"/>
+    <w:lsdException w:name="HTML Address" w:semiHidden="1" w:unhideWhenUsed="1"/>
+    <w:lsdException w:name="HTML Cite" w:semiHidden="1" w:unhideWhenUsed="1"/>
+    <w:lsdException w:name="HTML Code" w:semiHidden="1" w:unhideWhenUsed="1"/>
+    <w:lsdException w:name="HTML Definition" w:semiHidden="1" w:unhideWhenUsed="1"/>
+    <w:lsdException w:name="HTML Keyboard" w:semiHidden="1" w:unhideWhenUsed="1"/>
+    <w:lsdException w:name="HTML Preformatted" w:semiHidden="1" w:unhideWhenUsed="1"/>
+    <w:lsdException w:name="HTML Sample" w:semiHidden="1" w:unhideWhenUsed="1"/>
+    <w:lsdException w:name="HTML Typewriter" w:semiHidden="1" w:unhideWhenUsed="1"/>
+    <w:lsdException w:name="HTML Variable" w:semiHidden="1" w:unhideWhenUsed="1"/>
+    <w:lsdException w:name="Normal Table" w:semiHidden="1" w:unhideWhenUsed="1"/>
+    <w:lsdException w:name="annotation subject" w:semiHidden="1" w:unhideWhenUsed="1"/>
+    <w:lsdException w:name="No List" w:semiHidden="1" w:unhideWhenUsed="1"/>
+    <w:lsdException w:name="Outline List 1" w:semiHidden="1" w:unhideWhenUsed="1"/>
+    <w:lsdException w:name="Outline List 2" w:semiHidden="1" w:unhideWhenUsed="1"/>
+    <w:lsdException w:name="Outline List 3" w:semiHidden="1" w:unhideWhenUsed="1"/>
+    <w:lsdException w:name="Table Simple 1" w:semiHidden="1" w:unhideWhenUsed="1"/>
+    <w:lsdException w:name="Table Simple 2" w:semiHidden="1" w:unhideWhenUsed="1"/>
+    <w:lsdException w:name="Table Simple 3" w:semiHidden="1" w:unhideWhenUsed="1"/>
+    <w:lsdException w:name="Table Classic 1" w:semiHidden="1" w:unhideWhenUsed="1"/>
+    <w:lsdException w:name="Table Classic 2" w:semiHidden="1" w:unhideWhenUsed="1"/>
+    <w:lsdException w:name="Table Classic 3" w:semiHidden="1" w:unhideWhenUsed="1"/>
+    <w:lsdException w:name="Table Classic 4" w:semiHidden="1" w:unhideWhenUsed="1"/>
+    <w:lsdException w:name="Table Colorful 1" w:semiHidden="1" w:unhideWhenUsed="1"/>
+    <w:lsdException w:name="Table Colorful 2" w:semiHidden="1" w:unhideWhenUsed="1"/>
+    <w:lsdException w:name="Table Colorful 3" w:semiHidden="1" w:unhideWhenUsed="1"/>
+    <w:lsdException w:name="Table Columns 1" w:semiHidden="1" w:unhideWhenUsed="1"/>
+    <w:lsdException w:name="Table Columns 2" w:semiHidden="1" w:unhideWhenUsed="1"/>
+    <w:lsdException w:name="Table Columns 3" w:semiHidden="1" w:unhideWhenUsed="1"/>
+    <w:lsdException w:name="Table Columns 4" w:semiHidden="1" w:unhideWhenUsed="1"/>
+    <w:lsdException w:name="Table Columns 5" w:semiHidden="1" w:unhideWhenUsed="1"/>
+    <w:lsdException w:name="Table Grid 1" w:semiHidden="1" w:unhideWhenUsed="1"/>
+    <w:lsdException w:name="Table Grid 2" w:semiHidden="1" w:unhideWhenUsed="1"/>
+    <w:lsdException w:name="Table Grid 3" w:semiHidden="1" w:unhideWhenUsed="1"/>
+    <w:lsdException w:name="Table Grid 4" w:semiHidden="1" w:unhideWhenUsed="1"/>
+    <w:lsdException w:name="Table Grid 5" w:semiHidden="1" w:unhideWhenUsed="1"/>
+    <w:lsdException w:name="Table Grid 6" w:semiHidden="1" w:unhideWhenUsed="1"/>
+    <w:lsdException w:name="Table Grid 7" w:semiHidden="1" w:unhideWhenUsed="1"/>
+    <w:lsdException w:name="Table Grid 8" w:semiHidden="1" w:unhideWhenUsed="1"/>
+    <w:lsdException w:name="Table List 1" w:semiHidden="1" w:unhideWhenUsed="1"/>
+    <w:lsdException w:name="Table List 2" w:semiHidden="1" w:unhideWhenUsed="1"/>
+    <w:lsdException w:name="Table List 3" w:semiHidden="1" w:unhideWhenUsed="1"/>
+    <w:lsdException w:name="Table List 4" w:semiHidden="1" w:unhideWhenUsed="1"/>
+    <w:lsdException w:name="Table List 5" w:semiHidden="1" w:unhideWhenUsed="1"/>
+    <w:lsdException w:name="Table List 6" w:semiHidden="1" w:unhideWhenUsed="1"/>
+    <w:lsdException w:name="Table List 7" w:semiHidden="1" w:unhideWhenUsed="1"/>
+    <w:lsdException w:name="Table List 8" w:semiHidden="1" w:unhideWhenUsed="1"/>
+    <w:lsdException w:name="Table 3D effects 1" w:semiHidden="1" w:unhideWhenUsed="1"/>
+    <w:lsdException w:name="Table 3D effects 2" w:semiHidden="1" w:unhideWhenUsed="1"/>
+    <w:lsdException w:name="Table 3D effects 3" w:semiHidden="1" w:unhideWhenUsed="1"/>
+    <w:lsdException w:name="Table Contemporary" w:semiHidden="1" w:unhideWhenUsed="1"/>
+    <w:lsdException w:name="Table Elegant" w:semiHidden="1" w:unhideWhenUsed="1"/>
+    <w:lsdException w:name="Table Professional" w:semiHidden="1" w:unhideWhenUsed="1"/>
+    <w:lsdException w:name="Table Subtle 1" w:semiHidden="1" w:unhideWhenUsed="1"/>
+    <w:lsdException w:name="Table Subtle 2" w:semiHidden="1" w:unhideWhenUsed="1"/>
+    <w:lsdException w:name="Table Web 1" w:semiHidden="1" w:unhideWhenUsed="1"/>
+    <w:lsdException w:name="Table Web 2" w:semiHidden="1" w:unhideWhenUsed="1"/>
+    <w:lsdException w:name="Table Web 3" w:semiHidden="1" w:unhideWhenUsed="1"/>
+    <w:lsdException w:name="Balloon Text" w:semiHidden="1" w:unhideWhenUsed="1"/>
+    <w:lsdException w:name="Table Grid" w:uiPriority="39"/>
+    <w:lsdException w:name="Table Theme" w:semiHidden="1" w:unhideWhenUsed="1"/>
+    <w:lsdException w:name="Placeholder Text" w:semiHidden="1"/>
+    <w:lsdException w:name="No Spacing" w:uiPriority="1" w:qFormat="1"/>
+    <w:lsdException w:name="Light Shading" w:uiPriority="60"/>
+    <w:lsdException w:name="Light List" w:uiPriority="61"/>
+    <w:lsdException w:name="Light Grid" w:uiPriority="62"/>
+    <w:lsdException w:name="Medium Shading 1" w:uiPriority="63"/>
+    <w:lsdException w:name="Medium Shading 2" w:uiPriority="64"/>
+    <w:lsdException w:name="Medium List 1" w:uiPriority="65"/>
+    <w:lsdException w:name="Medium List 2" w:uiPriority="66"/>
+    <w:lsdException w:name="Medium Grid 1" w:uiPriority="67"/>
+    <w:lsdException w:name="Medium Grid 2" w:uiPriority="68"/>
+    <w:lsdException w:name="Medium Grid 3" w:uiPriority="69"/>
+    <w:lsdException w:name="Dark List" w:uiPriority="70"/>
+    <w:lsdException w:name="Colorful Shading" w:uiPriority="71"/>
+    <w:lsdException w:name="Colorful List" w:uiPriority="72"/>
+    <w:lsdException w:name="Colorful Grid" w:uiPriority="73"/>
+    <w:lsdException w:name="Light Shading Accent 1" w:uiPriority="60"/>
+    <w:lsdException w:name="Light List Accent 1" w:uiPriority="61"/>
+    <w:lsdException w:name="Light Grid Accent 1" w:uiPriority="62"/>
+    <w:lsdException w:name="Medium Shading 1 Accent 1" w:uiPriority="63"/>
+    <w:lsdException w:name="Medium Shading 2 Accent 1" w:uiPriority="64"/>
+    <w:lsdException w:name="Medium List 1 Accent 1" w:uiPriority="65"/>
+    <w:lsdException w:name="Revision" w:semiHidden="1"/>
+    <w:lsdException w:name="List Paragraph" w:uiPriority="34" w:qFormat="1"/>
+    <w:lsdException w:name="Quote" w:uiPriority="29" w:qFormat="1"/>
+    <w:lsdException w:name="Intense Quote" w:uiPriority="30" w:qFormat="1"/>
+    <w:lsdException w:name="Medium List 2 Accent 1" w:uiPriority="66"/>
+    <w:lsdException w:name="Medium Grid 1 Accent 1" w:uiPriority="67"/>
+    <w:lsdException w:name="Medium Grid 2 Accent 1" w:uiPriority="68"/>
+    <w:lsdException w:name="Medium Grid 3 Accent 1" w:uiPriority="69"/>
+    <w:lsdException w:name="Dark List Accent 1" w:uiPriority="70"/>
+    <w:lsdException w:name="Colorful Shading Accent 1" w:uiPriority="71"/>
+    <w:lsdException w:name="Colorful List Accent 1" w:uiPriority="72"/>
+    <w:lsdException w:name="Colorful Grid Accent 1" w:uiPriority="73"/>
+    <w:lsdException w:name="Light Shading Accent 2" w:uiPriority="60"/>
+    <w:lsdException w:name="Light List Accent 2" w:uiPriority="61"/>
+    <w:lsdException w:name="Light Grid Accent 2" w:uiPriority="62"/>
+    <w:lsdException w:name="Medium Shading 1 Accent 2" w:uiPriority="63"/>
+    <w:lsdException w:name="Medium Shading 2 Accent 2" w:uiPriority="64"/>
+    <w:lsdException w:name="Medium List 1 Accent 2" w:uiPriority="65"/>
+    <w:lsdException w:name="Medium List 2 Accent 2" w:uiPriority="66"/>
+    <w:lsdException w:name="Medium Grid 1 Accent 2" w:uiPriority="67"/>
+    <w:lsdException w:name="Medium Grid 2 Accent 2" w:uiPriority="68"/>
+    <w:lsdException w:name="Medium Grid 3 Accent 2" w:uiPriority="69"/>
+    <w:lsdException w:name="Dark List Accent 2" w:uiPriority="70"/>
+    <w:lsdException w:name="Colorful Shading Accent 2" w:uiPriority="71"/>
+    <w:lsdException w:name="Colorful List Accent 2" w:uiPriority="72"/>
+    <w:lsdException w:name="Colorful Grid Accent 2" w:uiPriority="73"/>
+    <w:lsdException w:name="Light Shading Accent 3" w:uiPriority="60"/>
+    <w:lsdException w:name="Light List Accent 3" w:uiPriority="61"/>
+    <w:lsdException w:name="Light Grid Accent 3" w:uiPriority="62"/>
+    <w:lsdException w:name="Medium Shading 1 Accent 3" w:uiPriority="63"/>
+    <w:lsdException w:name="Medium Shading 2 Accent 3" w:uiPriority="64"/>
+    <w:lsdException w:name="Medium List 1 Accent 3" w:uiPriority="65"/>
+    <w:lsdException w:name="Medium List 2 Accent 3" w:uiPriority="66"/>
+    <w:lsdException w:name="Medium Grid 1 Accent 3" w:uiPriority="67"/>
+    <w:lsdException w:name="Medium Grid 2 Accent 3" w:uiPriority="68"/>
+    <w:lsdException w:name="Medium Grid 3 Accent 3" w:uiPriority="69"/>
+    <w:lsdException w:name="Dark List Accent 3" w:uiPriority="70"/>
+    <w:lsdException w:name="Colorful Shading Accent 3" w:uiPriority="71"/>
+    <w:lsdException w:name="Colorful List Accent 3" w:uiPriority="72"/>
+    <w:lsdException w:name="Colorful Grid Accent 3" w:uiPriority="73"/>
+    <w:lsdException w:name="Light Shading Accent 4" w:uiPriority="60"/>
+    <w:lsdException w:name="Light List Accent 4" w:uiPriority="61"/>
+    <w:lsdException w:name="Light Grid Accent 4" w:uiPriority="62"/>
+    <w:lsdException w:name="Medium Shading 1 Accent 4" w:uiPriority="63"/>
+    <w:lsdException w:name="Medium Shading 2 Accent 4" w:uiPriority="64"/>
+    <w:lsdException w:name="Medium List 1 Accent 4" w:uiPriority="65"/>
+    <w:lsdException w:name="Medium List 2 Accent 4" w:uiPriority="66"/>
+    <w:lsdException w:name="Medium Grid 1 Accent 4" w:uiPriority="67"/>
+    <w:lsdException w:name="Medium Grid 2 Accent 4" w:uiPriority="68"/>
+    <w:lsdException w:name="Medium Grid 3 Accent 4" w:uiPriority="69"/>
+    <w:lsdException w:name="Dark List Accent 4" w:uiPriority="70"/>
+    <w:lsdException w:name="Colorful Shading Accent 4" w:uiPriority="71"/>
+    <w:lsdException w:name="Colorful List Accent 4" w:uiPriority="72"/>
+    <w:lsdException w:name="Colorful Grid Accent 4" w:uiPriority="73"/>
+    <w:lsdException w:name="Light Shading Accent 5" w:uiPriority="60"/>
+    <w:lsdException w:name="Light List Accent 5" w:uiPriority="61"/>
+    <w:lsdException w:name="Light Grid Accent 5" w:uiPriority="62"/>
+    <w:lsdException w:name="Medium Shading 1 Accent 5" w:uiPriority="63"/>
+    <w:lsdException w:name="Medium Shading 2 Accent 5" w:uiPriority="64"/>
+    <w:lsdException w:name="Medium List 1 Accent 5" w:uiPriority="65"/>
+    <w:lsdException w:name="Medium List 2 Accent 5" w:uiPriority="66"/>
+    <w:lsdException w:name="Medium Grid 1 Accent 5" w:uiPriority="67"/>
+    <w:lsdException w:name="Medium Grid 2 Accent 5" w:uiPriority="68"/>
+    <w:lsdException w:name="Medium Grid 3 Accent 5" w:uiPriority="69"/>
+    <w:lsdException w:name="Dark List Accent 5" w:uiPriority="70"/>
+    <w:lsdException w:name="Colorful Shading Accent 5" w:uiPriority="71"/>
+    <w:lsdException w:name="Colorful List Accent 5" w:uiPriority="72"/>
+    <w:lsdException w:name="Colorful Grid Accent 5" w:uiPriority="73"/>
+    <w:lsdException w:name="Light Shading Accent 6" w:uiPriority="60"/>
+    <w:lsdException w:name="Light List Accent 6" w:uiPriority="61"/>
+    <w:lsdException w:name="Light Grid Accent 6" w:uiPriority="62"/>
+    <w:lsdException w:name="Medium Shading 1 Accent 6" w:uiPriority="63"/>
+    <w:lsdException w:name="Medium Shading 2 Accent 6" w:uiPriority="64"/>
+    <w:lsdException w:name="Medium List 1 Accent 6" w:uiPriority="65"/>
+    <w:lsdException w:name="Medium List 2 Accent 6" w:uiPriority="66"/>
+    <w:lsdException w:name="Medium Grid 1 Accent 6" w:uiPriority="67"/>
+    <w:lsdException w:name="Medium Grid 2 Accent 6" w:uiPriority="68"/>
+    <w:lsdException w:name="Medium Grid 3 Accent 6" w:uiPriority="69"/>
+    <w:lsdException w:name="Dark List Accent 6" w:uiPriority="70"/>
+    <w:lsdException w:name="Colorful Shading Accent 6" w:uiPriority="71"/>
+    <w:lsdException w:name="Colorful List Accent 6" w:uiPriority="72"/>
+    <w:lsdException w:name="Colorful Grid Accent 6" w:uiPriority="73"/>
+    <w:lsdException w:name="Subtle Emphasis" w:uiPriority="19" w:qFormat="1"/>
+    <w:lsdException w:name="Intense Emphasis" w:uiPriority="21" w:qFormat="1"/>
+    <w:lsdException w:name="Subtle Reference" w:uiPriority="31" w:qFormat="1"/>
+    <w:lsdException w:name="Intense Reference" w:uiPriority="32" w:qFormat="1"/>
+    <w:lsdException w:name="Book Title" w:uiPriority="33" w:qFormat="1"/>
+    <w:lsdException w:name="Bibliography" w:semiHidden="1" w:uiPriority="37" w:unhideWhenUsed="1"/>
+    <w:lsdException w:name="TOC Heading" w:semiHidden="1" w:uiPriority="39" w:unhideWhenUsed="1" w:qFormat="1"/>
+    <w:lsdException w:name="Plain Table 1" w:uiPriority="41"/>
+    <w:lsdException w:name="Plain Table 2" w:uiPriority="42"/>
+    <w:lsdException w:name="Plain Table 3" w:uiPriority="43"/>
+    <w:lsdException w:name="Plain Table 4" w:uiPriority="44"/>
+    <w:lsdException w:name="Plain Table 5" w:uiPriority="45"/>
+    <w:lsdException w:name="Grid Table Light" w:uiPriority="40"/>
+    <w:lsdException w:name="Grid Table 1 Light" w:uiPriority="46"/>
+    <w:lsdException w:name="Grid Table 2" w:uiPriority="47"/>
+    <w:lsdException w:name="Grid Table 3" w:uiPriority="48"/>
+    <w:lsdException w:name="Grid Table 4" w:uiPriority="49"/>
+    <w:lsdException w:name="Grid Table 5 Dark" w:uiPriority="50"/>
+    <w:lsdException w:name="Grid Table 6 Colorful" w:uiPriority="51"/>
+    <w:lsdException w:name="Grid Table 7 Colorful" w:uiPriority="52"/>
+    <w:lsdException w:name="Grid Table 1 Light Accent 1" w:uiPriority="46"/>
+    <w:lsdException w:name="Grid Table 2 Accent 1" w:uiPriority="47"/>
+    <w:lsdException w:name="Grid Table 3 Accent 1" w:uiPriority="48"/>
+    <w:lsdException w:name="Grid Table 4 Accent 1" w:uiPriority="49"/>
+    <w:lsdException w:name="Grid Table 5 Dark Accent 1" w:uiPriority="50"/>
+    <w:lsdException w:name="Grid Table 6 Colorful Accent 1" w:uiPriority="51"/>
+    <w:lsdException w:name="Grid Table 7 Colorful Accent 1" w:uiPriority="52"/>
+    <w:lsdException w:name="Grid Table 1 Light Accent 2" w:uiPriority="46"/>
+    <w:lsdException w:name="Grid Table 2 Accent 2" w:uiPriority="47"/>
+    <w:lsdException w:name="Grid Table 3 Accent 2" w:uiPriority="48"/>
+    <w:lsdException w:name="Grid Table 4 Accent 2" w:uiPriority="49"/>
+    <w:lsdException w:name="Grid Table 5 Dark Accent 2" w:uiPriority="50"/>
+    <w:lsdException w:name="Grid Table 6 Colorful Accent 2" w:uiPriority="51"/>
+    <w:lsdException w:name="Grid Table 7 Colorful Accent 2" w:uiPriority="52"/>
+    <w:lsdException w:name="Grid Table 1 Light Accent 3" w:uiPriority="46"/>
+    <w:lsdException w:name="Grid Table 2 Accent 3" w:uiPriority="47"/>
+    <w:lsdException w:name="Grid Table 3 Accent 3" w:uiPriority="48"/>
+    <w:lsdException w:name="Grid Table 4 Accent 3" w:uiPriority="49"/>
+    <w:lsdException w:name="Grid Table 5 Dark Accent 3" w:uiPriority="50"/>
+    <w:lsdException w:name="Grid Table 6 Colorful Accent 3" w:uiPriority="51"/>
+    <w:lsdException w:name="Grid Table 7 Colorful Accent 3" w:uiPriority="52"/>
+    <w:lsdException w:name="Grid Table 1 Light Accent 4" w:uiPriority="46"/>
+    <w:lsdException w:name="Grid Table 2 Accent 4" w:uiPriority="47"/>
+    <w:lsdException w:name="Grid Table 3 Accent 4" w:uiPriority="48"/>
+    <w:lsdException w:name="Grid Table 4 Accent 4" w:uiPriority="49"/>
+    <w:lsdException w:name="Grid Table 5 Dark Accent 4" w:uiPriority="50"/>
+    <w:lsdException w:name="Grid Table 6 Colorful Accent 4" w:uiPriority="51"/>
+    <w:lsdException w:name="Grid Table 7 Colorful Accent 4" w:uiPriority="52"/>
+    <w:lsdException w:name="Grid Table 1 Light Accent 5" w:uiPriority="46"/>
+    <w:lsdException w:name="Grid Table 2 Accent 5" w:uiPriority="47"/>
+    <w:lsdException w:name="Grid Table 3 Accent 5" w:uiPriority="48"/>
+    <w:lsdException w:name="Grid Table 4 Accent 5" w:uiPriority="49"/>
+    <w:lsdException w:name="Grid Table 5 Dark Accent 5" w:uiPriority="50"/>
+    <w:lsdException w:name="Grid Table 6 Colorful Accent 5" w:uiPriority="51"/>
+    <w:lsdException w:name="Grid Table 7 Colorful Accent 5" w:uiPriority="52"/>
+    <w:lsdException w:name="Grid Table 1 Light Accent 6" w:uiPriority="46"/>
+    <w:lsdException w:name="Grid Table 2 Accent 6" w:uiPriority="47"/>
+    <w:lsdException w:name="Grid Table 3 Accent 6" w:uiPriority="48"/>
+    <w:lsdException w:name="Grid Table 4 Accent 6" w:uiPriority="49"/>
+    <w:lsdException w:name="Grid Table 5 Dark Accent 6" w:uiPriority="50"/>
+    <w:lsdException w:name="Grid Table 6 Colorful Accent 6" w:uiPriority="51"/>
+    <w:lsdException w:name="Grid Table 7 Colorful Accent 6" w:uiPriority="52"/>
+    <w:lsdException w:name="List Table 1 Light" w:uiPriority="46"/>
+    <w:lsdException w:name="List Table 2" w:uiPriority="47"/>
+    <w:lsdException w:name="List Table 3" w:uiPriority="48"/>
+    <w:lsdException w:name="List Table 4" w:uiPriority="49"/>
+    <w:lsdException w:name="List Table 5 Dark" w:uiPriority="50"/>
+    <w:lsdException w:name="List Table 6 Colorful" w:uiPriority="51"/>
+    <w:lsdException w:name="List Table 7 Colorful" w:uiPriority="52"/>
+    <w:lsdException w:name="List Table 1 Light Accent 1" w:uiPriority="46"/>
+    <w:lsdException w:name="List Table 2 Accent 1" w:uiPriority="47"/>
+    <w:lsdException w:name="List Table 3 Accent 1" w:uiPriority="48"/>
+    <w:lsdException w:name="List Table 4 Accent 1" w:uiPriority="49"/>
+    <w:lsdException w:name="List Table 5 Dark Accent 1" w:uiPriority="50"/>
+    <w:lsdException w:name="List Table 6 Colorful Accent 1" w:uiPriority="51"/>
+    <w:lsdException w:name="List Table 7 Colorful Accent 1" w:uiPriority="52"/>
+    <w:lsdException w:name="List Table 1 Light Accent 2" w:uiPriority="46"/>
+    <w:lsdException w:name="List Table 2 Accent 2" w:uiPriority="47"/>
+    <w:lsdException w:name="List Table 3 Accent 2" w:uiPriority="48"/>
+    <w:lsdException w:name="List Table 4 Accent 2" w:uiPriority="49"/>
+    <w:lsdException w:name="List Table 5 Dark Accent 2" w:uiPriority="50"/>
+    <w:lsdException w:name="List Table 6 Colorful Accent 2" w:uiPriority="51"/>
+    <w:lsdException w:name="List Table 7 Colorful Accent 2" w:uiPriority="52"/>
+    <w:lsdException w:name="List Table 1 Light Accent 3" w:uiPriority="46"/>
+    <w:lsdException w:name="List Table 2 Accent 3" w:uiPriority="47"/>
+    <w:lsdException w:name="List Table 3 Accent 3" w:uiPriority="48"/>
+    <w:lsdException w:name="List Table 4 Accent 3" w:uiPriority="49"/>
+    <w:lsdException w:name="List Table 5 Dark Accent 3" w:uiPriority="50"/>
+    <w:lsdException w:name="List Table 6 Colorful Accent 3" w:uiPriority="51"/>
+    <w:lsdException w:name="List Table 7 Colorful Accent 3" w:uiPriority="52"/>
+    <w:lsdException w:name="List Table 1 Light Accent 4" w:uiPriority="46"/>
+    <w:lsdException w:name="List Table 2 Accent 4" w:uiPriority="47"/>
+    <w:lsdException w:name="List Table 3 Accent 4" w:uiPriority="48"/>
+    <w:lsdException w:name="List Table 4 Accent 4" w:uiPriority="49"/>
+    <w:lsdException w:name="List Table 5 Dark Accent 4" w:uiPriority="50"/>
+    <w:lsdException w:name="List Table 6 Colorful Accent 4" w:uiPriority="51"/>
+    <w:lsdException w:name="List Table 7 Colorful Accent 4" w:uiPriority="52"/>
+    <w:lsdException w:name="List Table 1 Light Accent 5" w:uiPriority="46"/>
+    <w:lsdException w:name="List Table 2 Accent 5" w:uiPriority="47"/>
+    <w:lsdException w:name="List Table 3 Accent 5" w:uiPriority="48"/>
+    <w:lsdException w:name="List Table 4 Accent 5" w:uiPriority="49"/>
+    <w:lsdException w:name="List Table 5 Dark Accent 5" w:uiPriority="50"/>
+    <w:lsdException w:name="List Table 6 Colorful Accent 5" w:uiPriority="51"/>
+    <w:lsdException w:name="List Table 7 Colorful Accent 5" w:uiPriority="52"/>
+    <w:lsdException w:name="List Table 1 Light Accent 6" w:uiPriority="46"/>
+    <w:lsdException w:name="List Table 2 Accent 6" w:uiPriority="47"/>
+    <w:lsdException w:name="List Table 3 Accent 6" w:uiPriority="48"/>
+    <w:lsdException w:name="List Table 4 Accent 6" w:uiPriority="49"/>
+    <w:lsdException w:name="List Table 5 Dark Accent 6" w:uiPriority="50"/>
+    <w:lsdException w:name="List Table 6 Colorful Accent 6" w:uiPriority="51"/>
+    <w:lsdException w:name="List Table 7 Colorful Accent 6" w:uiPriority="52"/>
   </w:latentStyles>
   <w:style w:type="paragraph" w:default="1" w:styleId="a">
     <w:name w:val="Normal"/>
@@ -1486,7 +1547,7 @@
   <a:extraClrSchemeLst/>
   <a:extLst>
     <a:ext uri="{05A4C25C-085E-4340-85A3-A5531E510DB2}">
-      <thm15:themeFamily xmlns:thm15="http://schemas.microsoft.com/office/thememl/2012/main" xmlns="" name="Office Theme" id="{62F939B6-93AF-4DB8-9C6B-D6C7DFDC589F}" vid="{4A3C46E8-61CC-4603-A589-7422A47A8E4A}"/>
+      <thm15:themeFamily xmlns:thm15="http://schemas.microsoft.com/office/thememl/2012/main" name="Office Theme" id="{62F939B6-93AF-4DB8-9C6B-D6C7DFDC589F}" vid="{4A3C46E8-61CC-4603-A589-7422A47A8E4A}"/>
     </a:ext>
   </a:extLst>
 </a:theme>
